--- a/04. C# OOP - February 2021/04. Polymorphism - Exercise/04. CSharp-OOP-Polymorphism-Exercise.docx
+++ b/04. C# OOP - February 2021/04. Polymorphism - Exercise/04. CSharp-OOP-Polymorphism-Exercise.docx
@@ -1,10 +1,10 @@
 
 <file path=word/document.xml><?xml version="1.0" encoding="utf-8"?>
-<w:document xmlns:wpc="http://schemas.microsoft.com/office/word/2010/wordprocessingCanvas" xmlns:cx="http://schemas.microsoft.com/office/drawing/2014/chartex" xmlns:cx1="http://schemas.microsoft.com/office/drawing/2015/9/8/chartex" xmlns:mc="http://schemas.openxmlformats.org/markup-compatibility/2006" xmlns:o="urn:schemas-microsoft-com:office:office" xmlns:r="http://schemas.openxmlformats.org/officeDocument/2006/relationships" xmlns:m="http://schemas.openxmlformats.org/officeDocument/2006/math" xmlns:v="urn:schemas-microsoft-com:vml" xmlns:wp14="http://schemas.microsoft.com/office/word/2010/wordprocessingDrawing" xmlns:wp="http://schemas.openxmlformats.org/drawingml/2006/wordprocessingDrawing" xmlns:w10="urn:schemas-microsoft-com:office:word" xmlns:w="http://schemas.openxmlformats.org/wordprocessingml/2006/main" xmlns:w14="http://schemas.microsoft.com/office/word/2010/wordml" xmlns:w15="http://schemas.microsoft.com/office/word/2012/wordml" xmlns:w16se="http://schemas.microsoft.com/office/word/2015/wordml/symex" xmlns:wpg="http://schemas.microsoft.com/office/word/2010/wordprocessingGroup" xmlns:wpi="http://schemas.microsoft.com/office/word/2010/wordprocessingInk" xmlns:wne="http://schemas.microsoft.com/office/word/2006/wordml" xmlns:wps="http://schemas.microsoft.com/office/word/2010/wordprocessingShape" mc:Ignorable="w14 w15 w16se wp14">
+<w:document xmlns:wpc="http://schemas.microsoft.com/office/word/2010/wordprocessingCanvas" xmlns:cx="http://schemas.microsoft.com/office/drawing/2014/chartex" xmlns:cx1="http://schemas.microsoft.com/office/drawing/2015/9/8/chartex" xmlns:cx2="http://schemas.microsoft.com/office/drawing/2015/10/21/chartex" xmlns:cx3="http://schemas.microsoft.com/office/drawing/2016/5/9/chartex" xmlns:cx4="http://schemas.microsoft.com/office/drawing/2016/5/10/chartex" xmlns:cx5="http://schemas.microsoft.com/office/drawing/2016/5/11/chartex" xmlns:cx6="http://schemas.microsoft.com/office/drawing/2016/5/12/chartex" xmlns:cx7="http://schemas.microsoft.com/office/drawing/2016/5/13/chartex" xmlns:cx8="http://schemas.microsoft.com/office/drawing/2016/5/14/chartex" xmlns:mc="http://schemas.openxmlformats.org/markup-compatibility/2006" xmlns:aink="http://schemas.microsoft.com/office/drawing/2016/ink" xmlns:am3d="http://schemas.microsoft.com/office/drawing/2017/model3d" xmlns:o="urn:schemas-microsoft-com:office:office" xmlns:r="http://schemas.openxmlformats.org/officeDocument/2006/relationships" xmlns:m="http://schemas.openxmlformats.org/officeDocument/2006/math" xmlns:v="urn:schemas-microsoft-com:vml" xmlns:wp14="http://schemas.microsoft.com/office/word/2010/wordprocessingDrawing" xmlns:wp="http://schemas.openxmlformats.org/drawingml/2006/wordprocessingDrawing" xmlns:w10="urn:schemas-microsoft-com:office:word" xmlns:w="http://schemas.openxmlformats.org/wordprocessingml/2006/main" xmlns:w14="http://schemas.microsoft.com/office/word/2010/wordml" xmlns:w15="http://schemas.microsoft.com/office/word/2012/wordml" xmlns:w16cex="http://schemas.microsoft.com/office/word/2018/wordml/cex" xmlns:w16cid="http://schemas.microsoft.com/office/word/2016/wordml/cid" xmlns:w16="http://schemas.microsoft.com/office/word/2018/wordml" xmlns:w16sdtdh="http://schemas.microsoft.com/office/word/2020/wordml/sdtdatahash" xmlns:w16se="http://schemas.microsoft.com/office/word/2015/wordml/symex" xmlns:wpg="http://schemas.microsoft.com/office/word/2010/wordprocessingGroup" xmlns:wpi="http://schemas.microsoft.com/office/word/2010/wordprocessingInk" xmlns:wne="http://schemas.microsoft.com/office/word/2006/wordml" xmlns:wps="http://schemas.microsoft.com/office/word/2010/wordprocessingShape" mc:Ignorable="w14 w15 w16se w16cid w16 w16cex w16sdtdh wp14">
   <w:body>
     <w:p>
       <w:pPr>
-        <w:pStyle w:val="Heading1"/>
+        <w:pStyle w:val="1"/>
         <w:jc w:val="center"/>
         <w:rPr>
           <w:sz w:val="52"/>
@@ -15,7 +15,7 @@
         <w:rPr>
           <w:sz w:val="52"/>
         </w:rPr>
-        <w:t>Exercises: Polymorphism</w:t>
+        <w:t>Exercise: Polymorphism</w:t>
       </w:r>
     </w:p>
     <w:p>
@@ -30,7 +30,7 @@
       <w:hyperlink r:id="rId11" w:history="1">
         <w:r>
           <w:rPr>
-            <w:rStyle w:val="Hyperlink"/>
+            <w:rStyle w:val="a9"/>
             <w:noProof/>
           </w:rPr>
           <w:t>"C# OOP" course @ SoftUni"</w:t>
@@ -57,7 +57,7 @@
       <w:hyperlink r:id="rId12" w:history="1">
         <w:r>
           <w:rPr>
-            <w:rStyle w:val="Hyperlink"/>
+            <w:rStyle w:val="a9"/>
           </w:rPr>
           <w:t>https://judge.softuni.bg/Contests/1504/Polymorphism-Exercise</w:t>
         </w:r>
@@ -65,7 +65,7 @@
     </w:p>
     <w:p>
       <w:pPr>
-        <w:pStyle w:val="Heading2"/>
+        <w:pStyle w:val="2"/>
         <w:numPr>
           <w:ilvl w:val="0"/>
           <w:numId w:val="13"/>
@@ -341,11 +341,11 @@
     </w:p>
     <w:p>
       <w:pPr>
-        <w:pStyle w:val="Heading3"/>
+        <w:pStyle w:val="3"/>
         <w:spacing w:before="0" w:after="0"/>
         <w:jc w:val="both"/>
         <w:rPr>
-          <w:rStyle w:val="Heading3Char"/>
+          <w:rStyle w:val="30"/>
           <w:b/>
           <w:bCs/>
           <w:lang w:val="bg-BG"/>
@@ -353,7 +353,7 @@
       </w:pPr>
       <w:r>
         <w:rPr>
-          <w:rStyle w:val="Heading3Char"/>
+          <w:rStyle w:val="30"/>
           <w:b/>
           <w:bCs/>
         </w:rPr>
@@ -362,7 +362,7 @@
     </w:p>
     <w:p>
       <w:pPr>
-        <w:pStyle w:val="ListParagraph"/>
+        <w:pStyle w:val="ac"/>
         <w:numPr>
           <w:ilvl w:val="0"/>
           <w:numId w:val="2"/>
@@ -371,7 +371,7 @@
         <w:spacing w:before="0" w:after="200"/>
         <w:jc w:val="both"/>
         <w:rPr>
-          <w:rStyle w:val="Heading3Char"/>
+          <w:rStyle w:val="30"/>
           <w:color w:val="000000" w:themeColor="text1"/>
           <w:sz w:val="22"/>
           <w:szCs w:val="22"/>
@@ -380,7 +380,7 @@
       </w:pPr>
       <w:r>
         <w:rPr>
-          <w:rStyle w:val="Heading3Char"/>
+          <w:rStyle w:val="30"/>
           <w:color w:val="000000" w:themeColor="text1"/>
           <w:sz w:val="22"/>
           <w:szCs w:val="22"/>
@@ -389,7 +389,7 @@
       </w:r>
       <w:r>
         <w:rPr>
-          <w:rStyle w:val="Heading3Char"/>
+          <w:rStyle w:val="30"/>
           <w:rFonts w:ascii="Consolas" w:hAnsi="Consolas"/>
           <w:noProof/>
           <w:color w:val="000000" w:themeColor="text1"/>
@@ -401,7 +401,7 @@
     </w:p>
     <w:p>
       <w:pPr>
-        <w:pStyle w:val="ListParagraph"/>
+        <w:pStyle w:val="ac"/>
         <w:numPr>
           <w:ilvl w:val="0"/>
           <w:numId w:val="2"/>
@@ -410,7 +410,7 @@
         <w:spacing w:before="0" w:after="200"/>
         <w:jc w:val="both"/>
         <w:rPr>
-          <w:rStyle w:val="Heading3Char"/>
+          <w:rStyle w:val="30"/>
           <w:rFonts w:ascii="Consolas" w:hAnsi="Consolas"/>
           <w:color w:val="000000" w:themeColor="text1"/>
           <w:sz w:val="22"/>
@@ -420,7 +420,7 @@
       </w:pPr>
       <w:r>
         <w:rPr>
-          <w:rStyle w:val="Heading3Char"/>
+          <w:rStyle w:val="30"/>
           <w:color w:val="000000" w:themeColor="text1"/>
           <w:sz w:val="22"/>
           <w:szCs w:val="22"/>
@@ -429,7 +429,7 @@
       </w:r>
       <w:r>
         <w:rPr>
-          <w:rStyle w:val="Heading3Char"/>
+          <w:rStyle w:val="30"/>
           <w:rFonts w:ascii="Consolas" w:hAnsi="Consolas"/>
           <w:noProof/>
           <w:color w:val="000000" w:themeColor="text1"/>
@@ -441,7 +441,7 @@
     </w:p>
     <w:p>
       <w:pPr>
-        <w:pStyle w:val="ListParagraph"/>
+        <w:pStyle w:val="ac"/>
         <w:numPr>
           <w:ilvl w:val="0"/>
           <w:numId w:val="2"/>
@@ -450,7 +450,7 @@
         <w:spacing w:before="0" w:after="200"/>
         <w:jc w:val="both"/>
         <w:rPr>
-          <w:rStyle w:val="Heading3Char"/>
+          <w:rStyle w:val="30"/>
           <w:b w:val="0"/>
           <w:color w:val="000000" w:themeColor="text1"/>
           <w:sz w:val="22"/>
@@ -460,7 +460,7 @@
       </w:pPr>
       <w:r>
         <w:rPr>
-          <w:rStyle w:val="Heading3Char"/>
+          <w:rStyle w:val="30"/>
           <w:color w:val="000000" w:themeColor="text1"/>
           <w:sz w:val="22"/>
           <w:szCs w:val="22"/>
@@ -470,7 +470,7 @@
     </w:p>
     <w:p>
       <w:pPr>
-        <w:pStyle w:val="ListParagraph"/>
+        <w:pStyle w:val="ac"/>
         <w:numPr>
           <w:ilvl w:val="0"/>
           <w:numId w:val="2"/>
@@ -479,7 +479,7 @@
         <w:spacing w:before="0" w:after="200"/>
         <w:jc w:val="both"/>
         <w:rPr>
-          <w:rStyle w:val="Heading3Char"/>
+          <w:rStyle w:val="30"/>
           <w:b w:val="0"/>
           <w:color w:val="000000" w:themeColor="text1"/>
           <w:sz w:val="22"/>
@@ -489,7 +489,7 @@
       </w:pPr>
       <w:r>
         <w:rPr>
-          <w:rStyle w:val="Heading3Char"/>
+          <w:rStyle w:val="30"/>
           <w:color w:val="000000" w:themeColor="text1"/>
           <w:sz w:val="22"/>
           <w:szCs w:val="22"/>
@@ -499,7 +499,7 @@
     </w:p>
     <w:p>
       <w:pPr>
-        <w:pStyle w:val="ListParagraph"/>
+        <w:pStyle w:val="ac"/>
         <w:numPr>
           <w:ilvl w:val="0"/>
           <w:numId w:val="5"/>
@@ -508,7 +508,7 @@
         <w:spacing w:before="0" w:after="200"/>
         <w:jc w:val="both"/>
         <w:rPr>
-          <w:rStyle w:val="Heading3Char"/>
+          <w:rStyle w:val="30"/>
           <w:rFonts w:ascii="Consolas" w:hAnsi="Consolas"/>
           <w:b w:val="0"/>
           <w:color w:val="000000" w:themeColor="text1"/>
@@ -519,7 +519,7 @@
       </w:pPr>
       <w:r>
         <w:rPr>
-          <w:rStyle w:val="Heading3Char"/>
+          <w:rStyle w:val="30"/>
           <w:rFonts w:ascii="Consolas" w:hAnsi="Consolas"/>
           <w:noProof/>
           <w:color w:val="000000" w:themeColor="text1"/>
@@ -531,7 +531,7 @@
     </w:p>
     <w:p>
       <w:pPr>
-        <w:pStyle w:val="ListParagraph"/>
+        <w:pStyle w:val="ac"/>
         <w:numPr>
           <w:ilvl w:val="0"/>
           <w:numId w:val="5"/>
@@ -540,7 +540,7 @@
         <w:spacing w:before="0" w:after="200"/>
         <w:jc w:val="both"/>
         <w:rPr>
-          <w:rStyle w:val="Heading3Char"/>
+          <w:rStyle w:val="30"/>
           <w:rFonts w:ascii="Consolas" w:hAnsi="Consolas"/>
           <w:b w:val="0"/>
           <w:color w:val="000000" w:themeColor="text1"/>
@@ -551,7 +551,7 @@
       </w:pPr>
       <w:r>
         <w:rPr>
-          <w:rStyle w:val="Heading3Char"/>
+          <w:rStyle w:val="30"/>
           <w:rFonts w:ascii="Consolas" w:hAnsi="Consolas"/>
           <w:noProof/>
           <w:color w:val="000000" w:themeColor="text1"/>
@@ -563,7 +563,7 @@
     </w:p>
     <w:p>
       <w:pPr>
-        <w:pStyle w:val="ListParagraph"/>
+        <w:pStyle w:val="ac"/>
         <w:numPr>
           <w:ilvl w:val="0"/>
           <w:numId w:val="5"/>
@@ -572,7 +572,7 @@
         <w:spacing w:before="0" w:after="200"/>
         <w:jc w:val="both"/>
         <w:rPr>
-          <w:rStyle w:val="Heading3Char"/>
+          <w:rStyle w:val="30"/>
           <w:rFonts w:ascii="Consolas" w:hAnsi="Consolas"/>
           <w:b w:val="0"/>
           <w:color w:val="000000" w:themeColor="text1"/>
@@ -583,7 +583,7 @@
       </w:pPr>
       <w:r>
         <w:rPr>
-          <w:rStyle w:val="Heading3Char"/>
+          <w:rStyle w:val="30"/>
           <w:rFonts w:ascii="Consolas" w:hAnsi="Consolas"/>
           <w:noProof/>
           <w:color w:val="000000" w:themeColor="text1"/>
@@ -595,7 +595,7 @@
     </w:p>
     <w:p>
       <w:pPr>
-        <w:pStyle w:val="ListParagraph"/>
+        <w:pStyle w:val="ac"/>
         <w:numPr>
           <w:ilvl w:val="0"/>
           <w:numId w:val="5"/>
@@ -604,7 +604,7 @@
         <w:spacing w:before="0" w:after="0"/>
         <w:jc w:val="both"/>
         <w:rPr>
-          <w:rStyle w:val="Heading3Char"/>
+          <w:rStyle w:val="30"/>
           <w:rFonts w:ascii="Consolas" w:hAnsi="Consolas"/>
           <w:b w:val="0"/>
           <w:color w:val="000000" w:themeColor="text1"/>
@@ -615,7 +615,7 @@
       </w:pPr>
       <w:r>
         <w:rPr>
-          <w:rStyle w:val="Heading3Char"/>
+          <w:rStyle w:val="30"/>
           <w:rFonts w:ascii="Consolas" w:hAnsi="Consolas"/>
           <w:noProof/>
           <w:color w:val="000000" w:themeColor="text1"/>
@@ -627,11 +627,11 @@
     </w:p>
     <w:p>
       <w:pPr>
-        <w:pStyle w:val="Heading3"/>
+        <w:pStyle w:val="3"/>
         <w:spacing w:before="0" w:after="0"/>
         <w:jc w:val="both"/>
         <w:rPr>
-          <w:rStyle w:val="Heading3Char"/>
+          <w:rStyle w:val="30"/>
           <w:b/>
           <w:bCs/>
           <w:lang w:val="bg-BG"/>
@@ -639,7 +639,7 @@
       </w:pPr>
       <w:r>
         <w:rPr>
-          <w:rStyle w:val="Heading3Char"/>
+          <w:rStyle w:val="30"/>
           <w:b/>
           <w:bCs/>
         </w:rPr>
@@ -648,7 +648,7 @@
     </w:p>
     <w:p>
       <w:pPr>
-        <w:pStyle w:val="ListParagraph"/>
+        <w:pStyle w:val="ac"/>
         <w:numPr>
           <w:ilvl w:val="0"/>
           <w:numId w:val="4"/>
@@ -657,7 +657,7 @@
         <w:spacing w:before="0" w:after="0"/>
         <w:jc w:val="both"/>
         <w:rPr>
-          <w:rStyle w:val="Heading3Char"/>
+          <w:rStyle w:val="30"/>
           <w:b w:val="0"/>
           <w:color w:val="000000" w:themeColor="text1"/>
           <w:sz w:val="22"/>
@@ -667,7 +667,7 @@
       </w:pPr>
       <w:r>
         <w:rPr>
-          <w:rStyle w:val="Heading3Char"/>
+          <w:rStyle w:val="30"/>
           <w:color w:val="000000" w:themeColor="text1"/>
           <w:sz w:val="22"/>
           <w:szCs w:val="22"/>
@@ -677,7 +677,7 @@
     </w:p>
     <w:p>
       <w:pPr>
-        <w:pStyle w:val="ListParagraph"/>
+        <w:pStyle w:val="ac"/>
         <w:numPr>
           <w:ilvl w:val="0"/>
           <w:numId w:val="8"/>
@@ -686,7 +686,7 @@
         <w:spacing w:before="0" w:after="0"/>
         <w:jc w:val="both"/>
         <w:rPr>
-          <w:rStyle w:val="Heading3Char"/>
+          <w:rStyle w:val="30"/>
           <w:b w:val="0"/>
           <w:color w:val="000000" w:themeColor="text1"/>
           <w:sz w:val="22"/>
@@ -696,7 +696,7 @@
       </w:pPr>
       <w:r>
         <w:rPr>
-          <w:rStyle w:val="Heading3Char"/>
+          <w:rStyle w:val="30"/>
           <w:rFonts w:ascii="Consolas" w:hAnsi="Consolas"/>
           <w:noProof/>
           <w:color w:val="000000" w:themeColor="text1"/>
@@ -708,7 +708,7 @@
     </w:p>
     <w:p>
       <w:pPr>
-        <w:pStyle w:val="ListParagraph"/>
+        <w:pStyle w:val="ac"/>
         <w:numPr>
           <w:ilvl w:val="0"/>
           <w:numId w:val="4"/>
@@ -717,7 +717,7 @@
         <w:spacing w:before="0" w:after="0"/>
         <w:jc w:val="both"/>
         <w:rPr>
-          <w:rStyle w:val="Heading3Char"/>
+          <w:rStyle w:val="30"/>
           <w:color w:val="000000" w:themeColor="text1"/>
           <w:sz w:val="22"/>
           <w:szCs w:val="22"/>
@@ -726,7 +726,7 @@
       </w:pPr>
       <w:r>
         <w:rPr>
-          <w:rStyle w:val="Heading3Char"/>
+          <w:rStyle w:val="30"/>
           <w:color w:val="000000" w:themeColor="text1"/>
           <w:sz w:val="22"/>
           <w:szCs w:val="22"/>
@@ -735,7 +735,7 @@
       </w:r>
       <w:r>
         <w:rPr>
-          <w:rStyle w:val="Heading3Char"/>
+          <w:rStyle w:val="30"/>
           <w:rFonts w:ascii="Consolas" w:hAnsi="Consolas"/>
           <w:noProof/>
           <w:color w:val="000000" w:themeColor="text1"/>
@@ -747,7 +747,7 @@
     </w:p>
     <w:p>
       <w:pPr>
-        <w:pStyle w:val="ListParagraph"/>
+        <w:pStyle w:val="ac"/>
         <w:numPr>
           <w:ilvl w:val="0"/>
           <w:numId w:val="7"/>
@@ -756,7 +756,7 @@
         <w:spacing w:before="0" w:after="0"/>
         <w:jc w:val="both"/>
         <w:rPr>
-          <w:rStyle w:val="Heading3Char"/>
+          <w:rStyle w:val="30"/>
           <w:b w:val="0"/>
           <w:color w:val="000000" w:themeColor="text1"/>
           <w:sz w:val="22"/>
@@ -766,7 +766,7 @@
       </w:pPr>
       <w:r>
         <w:rPr>
-          <w:rStyle w:val="Heading3Char"/>
+          <w:rStyle w:val="30"/>
           <w:rFonts w:cstheme="minorHAnsi"/>
           <w:color w:val="000000" w:themeColor="text1"/>
           <w:sz w:val="22"/>
@@ -776,7 +776,7 @@
       </w:r>
       <w:r>
         <w:rPr>
-          <w:rStyle w:val="Heading3Char"/>
+          <w:rStyle w:val="30"/>
           <w:color w:val="000000" w:themeColor="text1"/>
           <w:sz w:val="22"/>
           <w:szCs w:val="22"/>
@@ -786,7 +786,7 @@
     </w:p>
     <w:p>
       <w:pPr>
-        <w:pStyle w:val="ListParagraph"/>
+        <w:pStyle w:val="ac"/>
         <w:numPr>
           <w:ilvl w:val="0"/>
           <w:numId w:val="6"/>
@@ -812,7 +812,7 @@
     </w:p>
     <w:p>
       <w:pPr>
-        <w:pStyle w:val="ListParagraph"/>
+        <w:pStyle w:val="ac"/>
         <w:numPr>
           <w:ilvl w:val="0"/>
           <w:numId w:val="6"/>
@@ -841,7 +841,7 @@
       <w:pPr>
         <w:spacing w:before="0" w:after="200"/>
         <w:rPr>
-          <w:rStyle w:val="Heading3Char"/>
+          <w:rStyle w:val="30"/>
           <w:rFonts w:ascii="Consolas" w:eastAsia="SimSun" w:hAnsi="Consolas" w:cstheme="minorBidi"/>
           <w:noProof/>
           <w:color w:val="000000" w:themeColor="text1"/>
@@ -861,7 +861,7 @@
     </w:p>
     <w:p>
       <w:pPr>
-        <w:pStyle w:val="Heading3"/>
+        <w:pStyle w:val="3"/>
         <w:spacing w:before="0"/>
         <w:rPr>
           <w:lang w:val="bg-BG"/>
@@ -1892,8 +1892,6 @@
               </w:rPr>
               <w:t>Truck: 109.12</w:t>
             </w:r>
-            <w:bookmarkStart w:id="0" w:name="_GoBack"/>
-            <w:bookmarkEnd w:id="0"/>
           </w:p>
         </w:tc>
       </w:tr>
@@ -1907,7 +1905,7 @@
     </w:p>
     <w:p>
       <w:pPr>
-        <w:pStyle w:val="Heading2"/>
+        <w:pStyle w:val="2"/>
         <w:numPr>
           <w:ilvl w:val="0"/>
           <w:numId w:val="13"/>
@@ -2399,7 +2397,7 @@
     </w:p>
     <w:p>
       <w:pPr>
-        <w:pStyle w:val="Heading3"/>
+        <w:pStyle w:val="3"/>
         <w:spacing w:after="0"/>
         <w:jc w:val="both"/>
         <w:rPr>
@@ -2412,7 +2410,7 @@
     </w:p>
     <w:p>
       <w:pPr>
-        <w:pStyle w:val="ListParagraph"/>
+        <w:pStyle w:val="ac"/>
         <w:numPr>
           <w:ilvl w:val="0"/>
           <w:numId w:val="3"/>
@@ -2457,7 +2455,7 @@
     </w:p>
     <w:p>
       <w:pPr>
-        <w:pStyle w:val="ListParagraph"/>
+        <w:pStyle w:val="ac"/>
         <w:numPr>
           <w:ilvl w:val="0"/>
           <w:numId w:val="9"/>
@@ -2466,7 +2464,7 @@
         <w:spacing w:before="0" w:after="200"/>
         <w:jc w:val="both"/>
         <w:rPr>
-          <w:rStyle w:val="Heading3Char"/>
+          <w:rStyle w:val="30"/>
           <w:rFonts w:ascii="Consolas" w:hAnsi="Consolas"/>
           <w:b w:val="0"/>
           <w:color w:val="000000" w:themeColor="text1"/>
@@ -2486,7 +2484,7 @@
       </w:r>
       <w:r>
         <w:rPr>
-          <w:rStyle w:val="Heading3Char"/>
+          <w:rStyle w:val="30"/>
           <w:rFonts w:ascii="Consolas" w:hAnsi="Consolas"/>
           <w:noProof/>
           <w:color w:val="000000" w:themeColor="text1"/>
@@ -2507,7 +2505,7 @@
     </w:p>
     <w:p>
       <w:pPr>
-        <w:pStyle w:val="ListParagraph"/>
+        <w:pStyle w:val="ac"/>
         <w:numPr>
           <w:ilvl w:val="0"/>
           <w:numId w:val="3"/>
@@ -2516,7 +2514,7 @@
         <w:spacing w:before="0" w:after="200"/>
         <w:jc w:val="both"/>
         <w:rPr>
-          <w:rStyle w:val="Heading3Char"/>
+          <w:rStyle w:val="30"/>
           <w:b w:val="0"/>
           <w:color w:val="000000" w:themeColor="text1"/>
           <w:sz w:val="22"/>
@@ -2526,7 +2524,7 @@
       </w:pPr>
       <w:r>
         <w:rPr>
-          <w:rStyle w:val="Heading3Char"/>
+          <w:rStyle w:val="30"/>
           <w:color w:val="000000" w:themeColor="text1"/>
           <w:sz w:val="22"/>
           <w:szCs w:val="22"/>
@@ -2536,7 +2534,7 @@
     </w:p>
     <w:p>
       <w:pPr>
-        <w:pStyle w:val="ListParagraph"/>
+        <w:pStyle w:val="ac"/>
         <w:numPr>
           <w:ilvl w:val="0"/>
           <w:numId w:val="3"/>
@@ -2545,7 +2543,7 @@
         <w:spacing w:before="0" w:after="200"/>
         <w:jc w:val="both"/>
         <w:rPr>
-          <w:rStyle w:val="Heading3Char"/>
+          <w:rStyle w:val="30"/>
           <w:b w:val="0"/>
           <w:color w:val="000000" w:themeColor="text1"/>
           <w:sz w:val="22"/>
@@ -2555,7 +2553,7 @@
       </w:pPr>
       <w:r>
         <w:rPr>
-          <w:rStyle w:val="Heading3Char"/>
+          <w:rStyle w:val="30"/>
           <w:color w:val="000000" w:themeColor="text1"/>
           <w:sz w:val="22"/>
           <w:szCs w:val="22"/>
@@ -2565,7 +2563,7 @@
     </w:p>
     <w:p>
       <w:pPr>
-        <w:pStyle w:val="ListParagraph"/>
+        <w:pStyle w:val="ac"/>
         <w:numPr>
           <w:ilvl w:val="0"/>
           <w:numId w:val="9"/>
@@ -2574,7 +2572,7 @@
         <w:spacing w:before="0" w:after="200"/>
         <w:jc w:val="both"/>
         <w:rPr>
-          <w:rStyle w:val="Heading3Char"/>
+          <w:rStyle w:val="30"/>
           <w:rFonts w:ascii="Consolas" w:hAnsi="Consolas"/>
           <w:b w:val="0"/>
           <w:color w:val="000000" w:themeColor="text1"/>
@@ -2594,7 +2592,7 @@
       </w:r>
       <w:r>
         <w:rPr>
-          <w:rStyle w:val="Heading3Char"/>
+          <w:rStyle w:val="30"/>
           <w:rFonts w:ascii="Consolas" w:hAnsi="Consolas"/>
           <w:noProof/>
           <w:color w:val="000000" w:themeColor="text1"/>
@@ -2615,7 +2613,7 @@
     </w:p>
     <w:p>
       <w:pPr>
-        <w:pStyle w:val="ListParagraph"/>
+        <w:pStyle w:val="ac"/>
         <w:numPr>
           <w:ilvl w:val="0"/>
           <w:numId w:val="9"/>
@@ -2624,7 +2622,7 @@
         <w:spacing w:before="0" w:after="200"/>
         <w:jc w:val="both"/>
         <w:rPr>
-          <w:rStyle w:val="Heading3Char"/>
+          <w:rStyle w:val="30"/>
           <w:rFonts w:ascii="Consolas" w:hAnsi="Consolas"/>
           <w:b w:val="0"/>
           <w:color w:val="000000" w:themeColor="text1"/>
@@ -2644,7 +2642,7 @@
       </w:r>
       <w:r>
         <w:rPr>
-          <w:rStyle w:val="Heading3Char"/>
+          <w:rStyle w:val="30"/>
           <w:rFonts w:ascii="Consolas" w:hAnsi="Consolas"/>
           <w:noProof/>
           <w:color w:val="000000" w:themeColor="text1"/>
@@ -2665,7 +2663,7 @@
     </w:p>
     <w:p>
       <w:pPr>
-        <w:pStyle w:val="ListParagraph"/>
+        <w:pStyle w:val="ac"/>
         <w:numPr>
           <w:ilvl w:val="0"/>
           <w:numId w:val="9"/>
@@ -2674,7 +2672,7 @@
         <w:spacing w:before="0" w:after="200"/>
         <w:jc w:val="both"/>
         <w:rPr>
-          <w:rStyle w:val="Heading3Char"/>
+          <w:rStyle w:val="30"/>
           <w:rFonts w:ascii="Consolas" w:hAnsi="Consolas"/>
           <w:b w:val="0"/>
           <w:color w:val="000000" w:themeColor="text1"/>
@@ -2694,7 +2692,7 @@
       </w:r>
       <w:r>
         <w:rPr>
-          <w:rStyle w:val="Heading3Char"/>
+          <w:rStyle w:val="30"/>
           <w:rFonts w:ascii="Consolas" w:hAnsi="Consolas"/>
           <w:noProof/>
           <w:color w:val="000000" w:themeColor="text1"/>
@@ -2715,7 +2713,7 @@
     </w:p>
     <w:p>
       <w:pPr>
-        <w:pStyle w:val="ListParagraph"/>
+        <w:pStyle w:val="ac"/>
         <w:numPr>
           <w:ilvl w:val="0"/>
           <w:numId w:val="9"/>
@@ -2724,7 +2722,7 @@
         <w:spacing w:before="0" w:after="200"/>
         <w:jc w:val="both"/>
         <w:rPr>
-          <w:rStyle w:val="Heading3Char"/>
+          <w:rStyle w:val="30"/>
           <w:rFonts w:ascii="Consolas" w:hAnsi="Consolas"/>
           <w:b w:val="0"/>
           <w:color w:val="000000" w:themeColor="text1"/>
@@ -2744,7 +2742,7 @@
       </w:r>
       <w:r>
         <w:rPr>
-          <w:rStyle w:val="Heading3Char"/>
+          <w:rStyle w:val="30"/>
           <w:rFonts w:ascii="Consolas" w:hAnsi="Consolas"/>
           <w:noProof/>
           <w:color w:val="000000" w:themeColor="text1"/>
@@ -2765,7 +2763,7 @@
     </w:p>
     <w:p>
       <w:pPr>
-        <w:pStyle w:val="ListParagraph"/>
+        <w:pStyle w:val="ac"/>
         <w:numPr>
           <w:ilvl w:val="0"/>
           <w:numId w:val="9"/>
@@ -2774,7 +2772,7 @@
         <w:spacing w:before="0" w:after="200"/>
         <w:jc w:val="both"/>
         <w:rPr>
-          <w:rStyle w:val="Heading3Char"/>
+          <w:rStyle w:val="30"/>
           <w:rFonts w:ascii="Consolas" w:hAnsi="Consolas"/>
           <w:b w:val="0"/>
           <w:color w:val="000000" w:themeColor="text1"/>
@@ -2794,7 +2792,7 @@
       </w:r>
       <w:r>
         <w:rPr>
-          <w:rStyle w:val="Heading3Char"/>
+          <w:rStyle w:val="30"/>
           <w:rFonts w:ascii="Consolas" w:hAnsi="Consolas"/>
           <w:noProof/>
           <w:color w:val="000000" w:themeColor="text1"/>
@@ -2815,7 +2813,7 @@
     </w:p>
     <w:p>
       <w:pPr>
-        <w:pStyle w:val="ListParagraph"/>
+        <w:pStyle w:val="ac"/>
         <w:numPr>
           <w:ilvl w:val="0"/>
           <w:numId w:val="9"/>
@@ -2824,7 +2822,7 @@
         <w:spacing w:before="0" w:after="200"/>
         <w:jc w:val="both"/>
         <w:rPr>
-          <w:rStyle w:val="Heading3Char"/>
+          <w:rStyle w:val="30"/>
           <w:rFonts w:ascii="Consolas" w:hAnsi="Consolas"/>
           <w:b w:val="0"/>
           <w:color w:val="000000" w:themeColor="text1"/>
@@ -2844,7 +2842,7 @@
       </w:r>
       <w:r>
         <w:rPr>
-          <w:rStyle w:val="Heading3Char"/>
+          <w:rStyle w:val="30"/>
           <w:rFonts w:ascii="Consolas" w:hAnsi="Consolas"/>
           <w:noProof/>
           <w:color w:val="000000" w:themeColor="text1"/>
@@ -2865,7 +2863,7 @@
     </w:p>
     <w:p>
       <w:pPr>
-        <w:pStyle w:val="ListParagraph"/>
+        <w:pStyle w:val="ac"/>
         <w:numPr>
           <w:ilvl w:val="0"/>
           <w:numId w:val="9"/>
@@ -2874,7 +2872,7 @@
         <w:spacing w:before="0" w:after="0"/>
         <w:jc w:val="both"/>
         <w:rPr>
-          <w:rStyle w:val="Heading3Char"/>
+          <w:rStyle w:val="30"/>
           <w:rFonts w:ascii="Consolas" w:hAnsi="Consolas"/>
           <w:b w:val="0"/>
           <w:color w:val="000000" w:themeColor="text1"/>
@@ -2894,7 +2892,7 @@
       </w:r>
       <w:r>
         <w:rPr>
-          <w:rStyle w:val="Heading3Char"/>
+          <w:rStyle w:val="30"/>
           <w:rFonts w:ascii="Consolas" w:hAnsi="Consolas"/>
           <w:noProof/>
           <w:color w:val="000000" w:themeColor="text1"/>
@@ -2915,7 +2913,7 @@
     </w:p>
     <w:p>
       <w:pPr>
-        <w:pStyle w:val="Heading3"/>
+        <w:pStyle w:val="3"/>
         <w:spacing w:after="0"/>
         <w:rPr>
           <w:lang w:val="bg-BG"/>
@@ -2928,7 +2926,7 @@
     </w:p>
     <w:p>
       <w:pPr>
-        <w:pStyle w:val="ListParagraph"/>
+        <w:pStyle w:val="ac"/>
         <w:numPr>
           <w:ilvl w:val="0"/>
           <w:numId w:val="4"/>
@@ -2937,7 +2935,7 @@
         <w:spacing w:before="0" w:after="0"/>
         <w:jc w:val="both"/>
         <w:rPr>
-          <w:rStyle w:val="Heading3Char"/>
+          <w:rStyle w:val="30"/>
           <w:b w:val="0"/>
           <w:color w:val="000000" w:themeColor="text1"/>
           <w:sz w:val="22"/>
@@ -2947,7 +2945,7 @@
       </w:pPr>
       <w:r>
         <w:rPr>
-          <w:rStyle w:val="Heading3Char"/>
+          <w:rStyle w:val="30"/>
           <w:color w:val="000000" w:themeColor="text1"/>
           <w:sz w:val="22"/>
           <w:szCs w:val="22"/>
@@ -2957,7 +2955,7 @@
     </w:p>
     <w:p>
       <w:pPr>
-        <w:pStyle w:val="ListParagraph"/>
+        <w:pStyle w:val="ac"/>
         <w:numPr>
           <w:ilvl w:val="0"/>
           <w:numId w:val="8"/>
@@ -2966,7 +2964,7 @@
         <w:spacing w:before="0" w:after="0"/>
         <w:jc w:val="both"/>
         <w:rPr>
-          <w:rStyle w:val="Heading3Char"/>
+          <w:rStyle w:val="30"/>
           <w:b w:val="0"/>
           <w:color w:val="000000" w:themeColor="text1"/>
           <w:sz w:val="22"/>
@@ -2976,7 +2974,7 @@
       </w:pPr>
       <w:r>
         <w:rPr>
-          <w:rStyle w:val="Heading3Char"/>
+          <w:rStyle w:val="30"/>
           <w:rFonts w:ascii="Consolas" w:hAnsi="Consolas"/>
           <w:noProof/>
           <w:color w:val="000000" w:themeColor="text1"/>
@@ -2988,7 +2986,7 @@
     </w:p>
     <w:p>
       <w:pPr>
-        <w:pStyle w:val="ListParagraph"/>
+        <w:pStyle w:val="ac"/>
         <w:numPr>
           <w:ilvl w:val="0"/>
           <w:numId w:val="4"/>
@@ -2997,7 +2995,7 @@
         <w:spacing w:before="0" w:after="0"/>
         <w:jc w:val="both"/>
         <w:rPr>
-          <w:rStyle w:val="Heading3Char"/>
+          <w:rStyle w:val="30"/>
           <w:color w:val="000000" w:themeColor="text1"/>
           <w:sz w:val="22"/>
           <w:szCs w:val="22"/>
@@ -3006,7 +3004,7 @@
       </w:pPr>
       <w:r>
         <w:rPr>
-          <w:rStyle w:val="Heading3Char"/>
+          <w:rStyle w:val="30"/>
           <w:color w:val="000000" w:themeColor="text1"/>
           <w:sz w:val="22"/>
           <w:szCs w:val="22"/>
@@ -3016,7 +3014,7 @@
     </w:p>
     <w:p>
       <w:pPr>
-        <w:pStyle w:val="ListParagraph"/>
+        <w:pStyle w:val="ac"/>
         <w:numPr>
           <w:ilvl w:val="0"/>
           <w:numId w:val="8"/>
@@ -3025,7 +3023,7 @@
         <w:spacing w:before="0" w:after="0"/>
         <w:jc w:val="both"/>
         <w:rPr>
-          <w:rStyle w:val="Heading3Char"/>
+          <w:rStyle w:val="30"/>
           <w:rFonts w:ascii="Consolas" w:hAnsi="Consolas"/>
           <w:b w:val="0"/>
           <w:color w:val="000000" w:themeColor="text1"/>
@@ -3036,7 +3034,7 @@
       </w:pPr>
       <w:r>
         <w:rPr>
-          <w:rStyle w:val="Heading3Char"/>
+          <w:rStyle w:val="30"/>
           <w:rFonts w:ascii="Consolas" w:hAnsi="Consolas"/>
           <w:noProof/>
           <w:color w:val="000000" w:themeColor="text1"/>
@@ -3048,7 +3046,7 @@
     </w:p>
     <w:p>
       <w:pPr>
-        <w:pStyle w:val="ListParagraph"/>
+        <w:pStyle w:val="ac"/>
         <w:numPr>
           <w:ilvl w:val="0"/>
           <w:numId w:val="4"/>
@@ -3081,7 +3079,7 @@
       </w:pPr>
       <w:r>
         <w:rPr>
-          <w:rStyle w:val="Heading3Char"/>
+          <w:rStyle w:val="30"/>
           <w:color w:val="000000" w:themeColor="text1"/>
           <w:sz w:val="22"/>
           <w:szCs w:val="22"/>
@@ -3100,7 +3098,7 @@
     </w:p>
     <w:p>
       <w:pPr>
-        <w:pStyle w:val="ListParagraph"/>
+        <w:pStyle w:val="ac"/>
         <w:numPr>
           <w:ilvl w:val="0"/>
           <w:numId w:val="8"/>
@@ -3117,7 +3115,7 @@
       </w:pPr>
       <w:r>
         <w:rPr>
-          <w:rStyle w:val="Heading3Char"/>
+          <w:rStyle w:val="30"/>
           <w:rFonts w:ascii="Consolas" w:hAnsi="Consolas"/>
           <w:noProof/>
           <w:color w:val="000000" w:themeColor="text1"/>
@@ -3129,7 +3127,7 @@
     </w:p>
     <w:p>
       <w:pPr>
-        <w:pStyle w:val="ListParagraph"/>
+        <w:pStyle w:val="ac"/>
         <w:numPr>
           <w:ilvl w:val="0"/>
           <w:numId w:val="4"/>
@@ -3156,7 +3154,7 @@
         <w:spacing w:before="0" w:after="0" w:line="240" w:lineRule="auto"/>
         <w:jc w:val="both"/>
         <w:rPr>
-          <w:rStyle w:val="Heading3Char"/>
+          <w:rStyle w:val="30"/>
           <w:b w:val="0"/>
           <w:color w:val="auto"/>
           <w:sz w:val="22"/>
@@ -3166,7 +3164,7 @@
       </w:pPr>
       <w:r>
         <w:rPr>
-          <w:rStyle w:val="Heading3Char"/>
+          <w:rStyle w:val="30"/>
           <w:color w:val="auto"/>
           <w:sz w:val="22"/>
           <w:szCs w:val="22"/>
@@ -3176,7 +3174,7 @@
     </w:p>
     <w:p>
       <w:pPr>
-        <w:pStyle w:val="ListParagraph"/>
+        <w:pStyle w:val="ac"/>
         <w:numPr>
           <w:ilvl w:val="0"/>
           <w:numId w:val="8"/>
@@ -3185,7 +3183,7 @@
         <w:spacing w:before="0" w:after="0"/>
         <w:jc w:val="both"/>
         <w:rPr>
-          <w:rStyle w:val="Heading3Char"/>
+          <w:rStyle w:val="30"/>
           <w:rFonts w:ascii="Consolas" w:hAnsi="Consolas"/>
           <w:b w:val="0"/>
           <w:color w:val="000000" w:themeColor="text1"/>
@@ -3196,7 +3194,7 @@
       </w:pPr>
       <w:r>
         <w:rPr>
-          <w:rStyle w:val="Heading3Char"/>
+          <w:rStyle w:val="30"/>
           <w:rFonts w:ascii="Consolas" w:hAnsi="Consolas"/>
           <w:noProof/>
           <w:color w:val="000000" w:themeColor="text1"/>
@@ -3208,7 +3206,7 @@
     </w:p>
     <w:p>
       <w:pPr>
-        <w:pStyle w:val="ListParagraph"/>
+        <w:pStyle w:val="ac"/>
         <w:numPr>
           <w:ilvl w:val="0"/>
           <w:numId w:val="7"/>
@@ -3217,7 +3215,7 @@
         <w:spacing w:before="0" w:after="0"/>
         <w:jc w:val="both"/>
         <w:rPr>
-          <w:rStyle w:val="Heading3Char"/>
+          <w:rStyle w:val="30"/>
           <w:b w:val="0"/>
           <w:color w:val="000000" w:themeColor="text1"/>
           <w:sz w:val="22"/>
@@ -3227,7 +3225,7 @@
       </w:pPr>
       <w:r>
         <w:rPr>
-          <w:rStyle w:val="Heading3Char"/>
+          <w:rStyle w:val="30"/>
           <w:rFonts w:cstheme="minorHAnsi"/>
           <w:color w:val="000000" w:themeColor="text1"/>
           <w:sz w:val="22"/>
@@ -3237,7 +3235,7 @@
       </w:r>
       <w:r>
         <w:rPr>
-          <w:rStyle w:val="Heading3Char"/>
+          <w:rStyle w:val="30"/>
           <w:color w:val="000000" w:themeColor="text1"/>
           <w:sz w:val="22"/>
           <w:szCs w:val="22"/>
@@ -3247,7 +3245,7 @@
     </w:p>
     <w:p>
       <w:pPr>
-        <w:pStyle w:val="ListParagraph"/>
+        <w:pStyle w:val="ac"/>
         <w:numPr>
           <w:ilvl w:val="0"/>
           <w:numId w:val="6"/>
@@ -3273,7 +3271,7 @@
     </w:p>
     <w:p>
       <w:pPr>
-        <w:pStyle w:val="ListParagraph"/>
+        <w:pStyle w:val="ac"/>
         <w:numPr>
           <w:ilvl w:val="0"/>
           <w:numId w:val="6"/>
@@ -3298,7 +3296,7 @@
     </w:p>
     <w:p>
       <w:pPr>
-        <w:pStyle w:val="ListParagraph"/>
+        <w:pStyle w:val="ac"/>
         <w:numPr>
           <w:ilvl w:val="0"/>
           <w:numId w:val="6"/>
@@ -3323,7 +3321,7 @@
     </w:p>
     <w:p>
       <w:pPr>
-        <w:pStyle w:val="Heading3"/>
+        <w:pStyle w:val="3"/>
         <w:spacing w:after="0"/>
         <w:rPr>
           <w:lang w:val="bg-BG"/>
@@ -4229,7 +4227,7 @@
     </w:p>
     <w:p>
       <w:pPr>
-        <w:pStyle w:val="Heading2"/>
+        <w:pStyle w:val="2"/>
         <w:numPr>
           <w:ilvl w:val="0"/>
           <w:numId w:val="13"/>
@@ -4277,7 +4275,7 @@
     </w:p>
     <w:p>
       <w:pPr>
-        <w:pStyle w:val="ListParagraph"/>
+        <w:pStyle w:val="ac"/>
         <w:numPr>
           <w:ilvl w:val="0"/>
           <w:numId w:val="7"/>
@@ -4299,7 +4297,7 @@
     </w:p>
     <w:p>
       <w:pPr>
-        <w:pStyle w:val="ListParagraph"/>
+        <w:pStyle w:val="ac"/>
         <w:numPr>
           <w:ilvl w:val="1"/>
           <w:numId w:val="7"/>
@@ -4321,7 +4319,7 @@
     </w:p>
     <w:p>
       <w:pPr>
-        <w:pStyle w:val="ListParagraph"/>
+        <w:pStyle w:val="ac"/>
         <w:numPr>
           <w:ilvl w:val="1"/>
           <w:numId w:val="7"/>
@@ -4343,7 +4341,7 @@
     </w:p>
     <w:p>
       <w:pPr>
-        <w:pStyle w:val="ListParagraph"/>
+        <w:pStyle w:val="ac"/>
         <w:numPr>
           <w:ilvl w:val="1"/>
           <w:numId w:val="7"/>
@@ -4365,7 +4363,7 @@
     </w:p>
     <w:p>
       <w:pPr>
-        <w:pStyle w:val="ListParagraph"/>
+        <w:pStyle w:val="ac"/>
         <w:numPr>
           <w:ilvl w:val="1"/>
           <w:numId w:val="7"/>
@@ -4637,7 +4635,7 @@
     </w:p>
     <w:p>
       <w:pPr>
-        <w:pStyle w:val="Heading3"/>
+        <w:pStyle w:val="3"/>
         <w:spacing w:before="0"/>
         <w:jc w:val="both"/>
         <w:rPr>
@@ -4668,7 +4666,7 @@
       <w:hyperlink r:id="rId13" w:history="1">
         <w:r>
           <w:rPr>
-            <w:rStyle w:val="Hyperlink"/>
+            <w:rStyle w:val="a9"/>
             <w:lang w:eastAsia="ja-JP"/>
           </w:rPr>
           <w:t>Factory</w:t>
@@ -4683,7 +4681,7 @@
     </w:p>
     <w:p>
       <w:pPr>
-        <w:pStyle w:val="Heading3"/>
+        <w:pStyle w:val="3"/>
         <w:rPr>
           <w:noProof/>
           <w:lang w:val="bg-BG"/>
@@ -4746,7 +4744,7 @@
     </w:p>
     <w:p>
       <w:pPr>
-        <w:pStyle w:val="Heading3"/>
+        <w:pStyle w:val="3"/>
         <w:rPr>
           <w:lang w:val="bg-BG"/>
         </w:rPr>
@@ -5690,7 +5688,7 @@
     </w:p>
     <w:p>
       <w:pPr>
-        <w:pStyle w:val="Heading2"/>
+        <w:pStyle w:val="2"/>
         <w:numPr>
           <w:ilvl w:val="0"/>
           <w:numId w:val="13"/>
@@ -5823,7 +5821,7 @@
     </w:p>
     <w:p>
       <w:pPr>
-        <w:pStyle w:val="ListParagraph"/>
+        <w:pStyle w:val="ac"/>
         <w:numPr>
           <w:ilvl w:val="0"/>
           <w:numId w:val="7"/>
@@ -5849,7 +5847,7 @@
     </w:p>
     <w:p>
       <w:pPr>
-        <w:pStyle w:val="ListParagraph"/>
+        <w:pStyle w:val="ac"/>
         <w:numPr>
           <w:ilvl w:val="1"/>
           <w:numId w:val="7"/>
@@ -5875,7 +5873,7 @@
     </w:p>
     <w:p>
       <w:pPr>
-        <w:pStyle w:val="ListParagraph"/>
+        <w:pStyle w:val="ac"/>
         <w:numPr>
           <w:ilvl w:val="1"/>
           <w:numId w:val="7"/>
@@ -5901,7 +5899,7 @@
     </w:p>
     <w:p>
       <w:pPr>
-        <w:pStyle w:val="ListParagraph"/>
+        <w:pStyle w:val="ac"/>
         <w:numPr>
           <w:ilvl w:val="1"/>
           <w:numId w:val="7"/>
@@ -5927,7 +5925,7 @@
     </w:p>
     <w:p>
       <w:pPr>
-        <w:pStyle w:val="ListParagraph"/>
+        <w:pStyle w:val="ac"/>
         <w:numPr>
           <w:ilvl w:val="1"/>
           <w:numId w:val="7"/>
@@ -5953,7 +5951,7 @@
     </w:p>
     <w:p>
       <w:pPr>
-        <w:pStyle w:val="ListParagraph"/>
+        <w:pStyle w:val="ac"/>
         <w:numPr>
           <w:ilvl w:val="0"/>
           <w:numId w:val="7"/>
@@ -5979,7 +5977,7 @@
     </w:p>
     <w:p>
       <w:pPr>
-        <w:pStyle w:val="ListParagraph"/>
+        <w:pStyle w:val="ac"/>
         <w:numPr>
           <w:ilvl w:val="1"/>
           <w:numId w:val="7"/>
@@ -6005,7 +6003,7 @@
     </w:p>
     <w:p>
       <w:pPr>
-        <w:pStyle w:val="ListParagraph"/>
+        <w:pStyle w:val="ac"/>
         <w:numPr>
           <w:ilvl w:val="2"/>
           <w:numId w:val="7"/>
@@ -6031,7 +6029,7 @@
     </w:p>
     <w:p>
       <w:pPr>
-        <w:pStyle w:val="ListParagraph"/>
+        <w:pStyle w:val="ac"/>
         <w:numPr>
           <w:ilvl w:val="2"/>
           <w:numId w:val="7"/>
@@ -6057,7 +6055,7 @@
     </w:p>
     <w:p>
       <w:pPr>
-        <w:pStyle w:val="ListParagraph"/>
+        <w:pStyle w:val="ac"/>
         <w:numPr>
           <w:ilvl w:val="1"/>
           <w:numId w:val="7"/>
@@ -6083,7 +6081,7 @@
     </w:p>
     <w:p>
       <w:pPr>
-        <w:pStyle w:val="ListParagraph"/>
+        <w:pStyle w:val="ac"/>
         <w:numPr>
           <w:ilvl w:val="2"/>
           <w:numId w:val="7"/>
@@ -6109,7 +6107,7 @@
     </w:p>
     <w:p>
       <w:pPr>
-        <w:pStyle w:val="ListParagraph"/>
+        <w:pStyle w:val="ac"/>
         <w:numPr>
           <w:ilvl w:val="2"/>
           <w:numId w:val="7"/>
@@ -6135,7 +6133,7 @@
     </w:p>
     <w:p>
       <w:pPr>
-        <w:pStyle w:val="ListParagraph"/>
+        <w:pStyle w:val="ac"/>
         <w:numPr>
           <w:ilvl w:val="2"/>
           <w:numId w:val="7"/>
@@ -6161,7 +6159,7 @@
     </w:p>
     <w:p>
       <w:pPr>
-        <w:pStyle w:val="ListParagraph"/>
+        <w:pStyle w:val="ac"/>
         <w:numPr>
           <w:ilvl w:val="3"/>
           <w:numId w:val="7"/>
@@ -6187,7 +6185,7 @@
     </w:p>
     <w:p>
       <w:pPr>
-        <w:pStyle w:val="ListParagraph"/>
+        <w:pStyle w:val="ac"/>
         <w:numPr>
           <w:ilvl w:val="3"/>
           <w:numId w:val="7"/>
@@ -6273,7 +6271,7 @@
     </w:p>
     <w:p>
       <w:pPr>
-        <w:pStyle w:val="ListParagraph"/>
+        <w:pStyle w:val="ac"/>
         <w:numPr>
           <w:ilvl w:val="0"/>
           <w:numId w:val="12"/>
@@ -6297,7 +6295,7 @@
     </w:p>
     <w:p>
       <w:pPr>
-        <w:pStyle w:val="ListParagraph"/>
+        <w:pStyle w:val="ac"/>
         <w:numPr>
           <w:ilvl w:val="0"/>
           <w:numId w:val="12"/>
@@ -6321,7 +6319,7 @@
     </w:p>
     <w:p>
       <w:pPr>
-        <w:pStyle w:val="ListParagraph"/>
+        <w:pStyle w:val="ac"/>
         <w:numPr>
           <w:ilvl w:val="0"/>
           <w:numId w:val="12"/>
@@ -6345,7 +6343,7 @@
     </w:p>
     <w:p>
       <w:pPr>
-        <w:pStyle w:val="ListParagraph"/>
+        <w:pStyle w:val="ac"/>
         <w:numPr>
           <w:ilvl w:val="0"/>
           <w:numId w:val="12"/>
@@ -6369,7 +6367,7 @@
     </w:p>
     <w:p>
       <w:pPr>
-        <w:pStyle w:val="ListParagraph"/>
+        <w:pStyle w:val="ac"/>
         <w:numPr>
           <w:ilvl w:val="0"/>
           <w:numId w:val="12"/>
@@ -6393,7 +6391,7 @@
     </w:p>
     <w:p>
       <w:pPr>
-        <w:pStyle w:val="ListParagraph"/>
+        <w:pStyle w:val="ac"/>
         <w:numPr>
           <w:ilvl w:val="0"/>
           <w:numId w:val="12"/>
@@ -6536,7 +6534,7 @@
     </w:p>
     <w:p>
       <w:pPr>
-        <w:pStyle w:val="ListParagraph"/>
+        <w:pStyle w:val="ac"/>
         <w:numPr>
           <w:ilvl w:val="0"/>
           <w:numId w:val="10"/>
@@ -6557,15 +6555,7 @@
           <w:noProof/>
           <w:color w:val="000000" w:themeColor="text1"/>
         </w:rPr>
-        <w:t>Felines - "</w:t>
-      </w:r>
-      <w:r>
-        <w:rPr>
-          <w:rFonts w:ascii="Consolas" w:hAnsi="Consolas"/>
-          <w:b/>
-          <w:noProof/>
-        </w:rPr>
-        <w:t>{Type} {Name} {Weight} {LivingRegion} {Breed}</w:t>
+        <w:t>Felines</w:t>
       </w:r>
       <w:r>
         <w:rPr>
@@ -6573,13 +6563,118 @@
           <w:b/>
           <w:noProof/>
           <w:color w:val="000000" w:themeColor="text1"/>
+          <w:lang w:val="bg-BG"/>
+        </w:rPr>
+        <w:t xml:space="preserve"> - "</w:t>
+      </w:r>
+      <w:r>
+        <w:rPr>
+          <w:rFonts w:ascii="Consolas" w:hAnsi="Consolas"/>
+          <w:b/>
+          <w:noProof/>
+          <w:lang w:val="bg-BG"/>
+        </w:rPr>
+        <w:t>{</w:t>
+      </w:r>
+      <w:r>
+        <w:rPr>
+          <w:rFonts w:ascii="Consolas" w:hAnsi="Consolas"/>
+          <w:b/>
+          <w:noProof/>
+        </w:rPr>
+        <w:t>Type</w:t>
+      </w:r>
+      <w:r>
+        <w:rPr>
+          <w:rFonts w:ascii="Consolas" w:hAnsi="Consolas"/>
+          <w:b/>
+          <w:noProof/>
+          <w:lang w:val="bg-BG"/>
+        </w:rPr>
+        <w:t>} {</w:t>
+      </w:r>
+      <w:r>
+        <w:rPr>
+          <w:rFonts w:ascii="Consolas" w:hAnsi="Consolas"/>
+          <w:b/>
+          <w:noProof/>
+        </w:rPr>
+        <w:t>Name</w:t>
+      </w:r>
+      <w:r>
+        <w:rPr>
+          <w:rFonts w:ascii="Consolas" w:hAnsi="Consolas"/>
+          <w:b/>
+          <w:noProof/>
+          <w:lang w:val="bg-BG"/>
+        </w:rPr>
+        <w:t>} {</w:t>
+      </w:r>
+      <w:r>
+        <w:rPr>
+          <w:rFonts w:ascii="Consolas" w:hAnsi="Consolas"/>
+          <w:b/>
+          <w:noProof/>
+        </w:rPr>
+        <w:t>Weight</w:t>
+      </w:r>
+      <w:r>
+        <w:rPr>
+          <w:rFonts w:ascii="Consolas" w:hAnsi="Consolas"/>
+          <w:b/>
+          <w:noProof/>
+          <w:lang w:val="bg-BG"/>
+        </w:rPr>
+        <w:t>} {</w:t>
+      </w:r>
+      <w:r>
+        <w:rPr>
+          <w:rFonts w:ascii="Consolas" w:hAnsi="Consolas"/>
+          <w:b/>
+          <w:noProof/>
+        </w:rPr>
+        <w:t>LivingRegion</w:t>
+      </w:r>
+      <w:r>
+        <w:rPr>
+          <w:rFonts w:ascii="Consolas" w:hAnsi="Consolas"/>
+          <w:b/>
+          <w:noProof/>
+          <w:lang w:val="bg-BG"/>
+        </w:rPr>
+        <w:t>} {</w:t>
+      </w:r>
+      <w:r>
+        <w:rPr>
+          <w:rFonts w:ascii="Consolas" w:hAnsi="Consolas"/>
+          <w:b/>
+          <w:noProof/>
+        </w:rPr>
+        <w:t>Breed</w:t>
+      </w:r>
+      <w:r>
+        <w:rPr>
+          <w:rFonts w:ascii="Consolas" w:hAnsi="Consolas"/>
+          <w:b/>
+          <w:noProof/>
+          <w:lang w:val="bg-BG"/>
+        </w:rPr>
+        <w:t>}</w:t>
+      </w:r>
+      <w:r>
+        <w:rPr>
+          <w:rFonts w:ascii="Consolas" w:eastAsia="SimSun" w:hAnsi="Consolas"/>
+          <w:b/>
+          <w:noProof/>
+          <w:color w:val="000000" w:themeColor="text1"/>
+          <w:lang w:val="bg-BG"/>
         </w:rPr>
         <w:t>";</w:t>
       </w:r>
     </w:p>
     <w:p>
       <w:pPr>
-        <w:pStyle w:val="ListParagraph"/>
+        <w:pStyle w:val="ac"/>
         <w:numPr>
           <w:ilvl w:val="0"/>
           <w:numId w:val="10"/>
@@ -6702,7 +6797,7 @@
     </w:p>
     <w:p>
       <w:pPr>
-        <w:pStyle w:val="ListParagraph"/>
+        <w:pStyle w:val="ac"/>
         <w:numPr>
           <w:ilvl w:val="0"/>
           <w:numId w:val="10"/>
@@ -6837,7 +6932,7 @@
     </w:p>
     <w:p>
       <w:pPr>
-        <w:pStyle w:val="ListParagraph"/>
+        <w:pStyle w:val="ac"/>
         <w:numPr>
           <w:ilvl w:val="0"/>
           <w:numId w:val="10"/>
@@ -6870,7 +6965,7 @@
     </w:p>
     <w:p>
       <w:pPr>
-        <w:pStyle w:val="ListParagraph"/>
+        <w:pStyle w:val="ac"/>
         <w:numPr>
           <w:ilvl w:val="0"/>
           <w:numId w:val="10"/>
@@ -6912,7 +7007,7 @@
     </w:p>
     <w:p>
       <w:pPr>
-        <w:pStyle w:val="ListParagraph"/>
+        <w:pStyle w:val="ac"/>
         <w:numPr>
           <w:ilvl w:val="0"/>
           <w:numId w:val="10"/>
@@ -6954,7 +7049,7 @@
     </w:p>
     <w:p>
       <w:pPr>
-        <w:pStyle w:val="ListParagraph"/>
+        <w:pStyle w:val="ac"/>
         <w:numPr>
           <w:ilvl w:val="0"/>
           <w:numId w:val="10"/>
@@ -7025,7 +7120,7 @@
     </w:p>
     <w:p>
       <w:pPr>
-        <w:pStyle w:val="ListParagraph"/>
+        <w:pStyle w:val="ac"/>
         <w:numPr>
           <w:ilvl w:val="0"/>
           <w:numId w:val="11"/>
@@ -7145,7 +7240,7 @@
     </w:p>
     <w:p>
       <w:pPr>
-        <w:pStyle w:val="ListParagraph"/>
+        <w:pStyle w:val="ac"/>
         <w:numPr>
           <w:ilvl w:val="0"/>
           <w:numId w:val="11"/>
@@ -7171,7 +7266,7 @@
     </w:p>
     <w:p>
       <w:pPr>
-        <w:pStyle w:val="ListParagraph"/>
+        <w:pStyle w:val="ac"/>
         <w:numPr>
           <w:ilvl w:val="0"/>
           <w:numId w:val="11"/>
@@ -7196,7 +7291,7 @@
     </w:p>
     <w:p>
       <w:pPr>
-        <w:pStyle w:val="ListParagraph"/>
+        <w:pStyle w:val="ac"/>
         <w:numPr>
           <w:ilvl w:val="0"/>
           <w:numId w:val="11"/>
@@ -7221,7 +7316,7 @@
     </w:p>
     <w:p>
       <w:pPr>
-        <w:pStyle w:val="ListParagraph"/>
+        <w:pStyle w:val="ac"/>
         <w:numPr>
           <w:ilvl w:val="0"/>
           <w:numId w:val="11"/>
@@ -7246,7 +7341,7 @@
     </w:p>
     <w:p>
       <w:pPr>
-        <w:pStyle w:val="ListParagraph"/>
+        <w:pStyle w:val="ac"/>
         <w:numPr>
           <w:ilvl w:val="0"/>
           <w:numId w:val="11"/>
@@ -7271,7 +7366,7 @@
     </w:p>
     <w:p>
       <w:pPr>
-        <w:pStyle w:val="ListParagraph"/>
+        <w:pStyle w:val="ac"/>
         <w:numPr>
           <w:ilvl w:val="0"/>
           <w:numId w:val="11"/>
@@ -7337,7 +7432,7 @@
     </w:p>
     <w:p>
       <w:pPr>
-        <w:pStyle w:val="ListParagraph"/>
+        <w:pStyle w:val="ac"/>
         <w:numPr>
           <w:ilvl w:val="0"/>
           <w:numId w:val="11"/>
@@ -7504,7 +7599,7 @@
     </w:p>
     <w:p>
       <w:pPr>
-        <w:pStyle w:val="ListParagraph"/>
+        <w:pStyle w:val="ac"/>
         <w:numPr>
           <w:ilvl w:val="0"/>
           <w:numId w:val="11"/>
@@ -7524,7 +7619,17 @@
           <w:noProof/>
           <w:color w:val="000000" w:themeColor="text1"/>
         </w:rPr>
-        <w:t xml:space="preserve">Felines – </w:t>
+        <w:t>Felines</w:t>
+      </w:r>
+      <w:r>
+        <w:rPr>
+          <w:rFonts w:ascii="Consolas" w:eastAsia="SimSun" w:hAnsi="Consolas" w:cstheme="minorHAnsi"/>
+          <w:b/>
+          <w:noProof/>
+          <w:color w:val="000000" w:themeColor="text1"/>
+          <w:lang w:val="bg-BG"/>
+        </w:rPr>
+        <w:t xml:space="preserve"> – </w:t>
       </w:r>
       <w:r>
         <w:rPr>
@@ -7532,6 +7637,7 @@
           <w:b/>
           <w:noProof/>
           <w:color w:val="000000" w:themeColor="text1"/>
+          <w:lang w:val="bg-BG"/>
         </w:rPr>
         <w:t>"</w:t>
       </w:r>
@@ -7540,8 +7646,111 @@
           <w:rFonts w:ascii="Consolas" w:hAnsi="Consolas"/>
           <w:b/>
           <w:noProof/>
-        </w:rPr>
-        <w:t>{AnimalType} [{AnimalName}, {Breed}, {AnimalWeight}, {AnimalLivingRegion}, {FoodEaten}]</w:t>
+          <w:lang w:val="bg-BG"/>
+        </w:rPr>
+        <w:t>{</w:t>
+      </w:r>
+      <w:r>
+        <w:rPr>
+          <w:rFonts w:ascii="Consolas" w:hAnsi="Consolas"/>
+          <w:b/>
+          <w:noProof/>
+        </w:rPr>
+        <w:t>AnimalType</w:t>
+      </w:r>
+      <w:r>
+        <w:rPr>
+          <w:rFonts w:ascii="Consolas" w:hAnsi="Consolas"/>
+          <w:b/>
+          <w:noProof/>
+          <w:lang w:val="bg-BG"/>
+        </w:rPr>
+        <w:t>} [{</w:t>
+      </w:r>
+      <w:r>
+        <w:rPr>
+          <w:rFonts w:ascii="Consolas" w:hAnsi="Consolas"/>
+          <w:b/>
+          <w:noProof/>
+        </w:rPr>
+        <w:t>AnimalName</w:t>
+      </w:r>
+      <w:r>
+        <w:rPr>
+          <w:rFonts w:ascii="Consolas" w:hAnsi="Consolas"/>
+          <w:b/>
+          <w:noProof/>
+          <w:lang w:val="bg-BG"/>
+        </w:rPr>
+        <w:t>}, {</w:t>
+      </w:r>
+      <w:r>
+        <w:rPr>
+          <w:rFonts w:ascii="Consolas" w:hAnsi="Consolas"/>
+          <w:b/>
+          <w:noProof/>
+        </w:rPr>
+        <w:t>Breed</w:t>
+      </w:r>
+      <w:r>
+        <w:rPr>
+          <w:rFonts w:ascii="Consolas" w:hAnsi="Consolas"/>
+          <w:b/>
+          <w:noProof/>
+          <w:lang w:val="bg-BG"/>
+        </w:rPr>
+        <w:t>}, {</w:t>
+      </w:r>
+      <w:r>
+        <w:rPr>
+          <w:rFonts w:ascii="Consolas" w:hAnsi="Consolas"/>
+          <w:b/>
+          <w:noProof/>
+        </w:rPr>
+        <w:t>AnimalWeight</w:t>
+      </w:r>
+      <w:r>
+        <w:rPr>
+          <w:rFonts w:ascii="Consolas" w:hAnsi="Consolas"/>
+          <w:b/>
+          <w:noProof/>
+          <w:lang w:val="bg-BG"/>
+        </w:rPr>
+        <w:t>}, {</w:t>
+      </w:r>
+      <w:r>
+        <w:rPr>
+          <w:rFonts w:ascii="Consolas" w:hAnsi="Consolas"/>
+          <w:b/>
+          <w:noProof/>
+        </w:rPr>
+        <w:t>AnimalLivingRegion</w:t>
+      </w:r>
+      <w:r>
+        <w:rPr>
+          <w:rFonts w:ascii="Consolas" w:hAnsi="Consolas"/>
+          <w:b/>
+          <w:noProof/>
+          <w:lang w:val="bg-BG"/>
+        </w:rPr>
+        <w:t>}, {</w:t>
+      </w:r>
+      <w:r>
+        <w:rPr>
+          <w:rFonts w:ascii="Consolas" w:hAnsi="Consolas"/>
+          <w:b/>
+          <w:noProof/>
+        </w:rPr>
+        <w:t>FoodEaten</w:t>
+      </w:r>
+      <w:r>
+        <w:rPr>
+          <w:rFonts w:ascii="Consolas" w:hAnsi="Consolas"/>
+          <w:b/>
+          <w:noProof/>
+          <w:lang w:val="bg-BG"/>
+        </w:rPr>
+        <w:t>}]</w:t>
       </w:r>
       <w:r>
         <w:rPr>
@@ -7549,13 +7758,14 @@
           <w:b/>
           <w:noProof/>
           <w:color w:val="000000" w:themeColor="text1"/>
+          <w:lang w:val="bg-BG"/>
         </w:rPr>
         <w:t>"</w:t>
       </w:r>
     </w:p>
     <w:p>
       <w:pPr>
-        <w:pStyle w:val="ListParagraph"/>
+        <w:pStyle w:val="ac"/>
         <w:numPr>
           <w:ilvl w:val="0"/>
           <w:numId w:val="11"/>
@@ -7771,7 +7981,7 @@
     </w:p>
     <w:p>
       <w:pPr>
-        <w:pStyle w:val="Heading3"/>
+        <w:pStyle w:val="3"/>
         <w:spacing w:after="0"/>
         <w:rPr>
           <w:lang w:val="bg-BG"/>
@@ -7820,14 +8030,14 @@
               <w:spacing w:after="0" w:line="240" w:lineRule="auto"/>
               <w:jc w:val="center"/>
               <w:rPr>
-                <w:rStyle w:val="Strong"/>
+                <w:rStyle w:val="ab"/>
                 <w:sz w:val="24"/>
                 <w:szCs w:val="24"/>
               </w:rPr>
             </w:pPr>
             <w:r>
               <w:rPr>
-                <w:rStyle w:val="Strong"/>
+                <w:rStyle w:val="ab"/>
                 <w:sz w:val="24"/>
                 <w:szCs w:val="24"/>
               </w:rPr>
@@ -7845,14 +8055,14 @@
               <w:spacing w:after="0" w:line="240" w:lineRule="auto"/>
               <w:jc w:val="center"/>
               <w:rPr>
-                <w:rStyle w:val="Strong"/>
+                <w:rStyle w:val="ab"/>
                 <w:sz w:val="24"/>
                 <w:szCs w:val="24"/>
               </w:rPr>
             </w:pPr>
             <w:r>
               <w:rPr>
-                <w:rStyle w:val="Strong"/>
+                <w:rStyle w:val="ab"/>
                 <w:sz w:val="24"/>
                 <w:szCs w:val="24"/>
               </w:rPr>
@@ -7989,6 +8199,7 @@
               <w:rPr>
                 <w:rFonts w:ascii="Consolas" w:hAnsi="Consolas" w:cs="Consolas"/>
                 <w:noProof/>
+                <w:lang w:val="es-ES"/>
               </w:rPr>
               <w:t>Tiger Typcho 167.7 Asia Bengal</w:t>
             </w:r>
@@ -8006,6 +8217,7 @@
               <w:rPr>
                 <w:rFonts w:ascii="Consolas" w:hAnsi="Consolas" w:cs="Consolas"/>
                 <w:noProof/>
+                <w:lang w:val="es-ES"/>
               </w:rPr>
               <w:t>Vegetable 1</w:t>
             </w:r>
@@ -8366,7 +8578,7 @@
 </file>
 
 <file path=word/endnotes.xml><?xml version="1.0" encoding="utf-8"?>
-<w:endnotes xmlns:wpc="http://schemas.microsoft.com/office/word/2010/wordprocessingCanvas" xmlns:cx="http://schemas.microsoft.com/office/drawing/2014/chartex" xmlns:cx1="http://schemas.microsoft.com/office/drawing/2015/9/8/chartex" xmlns:mc="http://schemas.openxmlformats.org/markup-compatibility/2006" xmlns:o="urn:schemas-microsoft-com:office:office" xmlns:r="http://schemas.openxmlformats.org/officeDocument/2006/relationships" xmlns:m="http://schemas.openxmlformats.org/officeDocument/2006/math" xmlns:v="urn:schemas-microsoft-com:vml" xmlns:wp14="http://schemas.microsoft.com/office/word/2010/wordprocessingDrawing" xmlns:wp="http://schemas.openxmlformats.org/drawingml/2006/wordprocessingDrawing" xmlns:w10="urn:schemas-microsoft-com:office:word" xmlns:w="http://schemas.openxmlformats.org/wordprocessingml/2006/main" xmlns:w14="http://schemas.microsoft.com/office/word/2010/wordml" xmlns:w15="http://schemas.microsoft.com/office/word/2012/wordml" xmlns:w16se="http://schemas.microsoft.com/office/word/2015/wordml/symex" xmlns:wpg="http://schemas.microsoft.com/office/word/2010/wordprocessingGroup" xmlns:wpi="http://schemas.microsoft.com/office/word/2010/wordprocessingInk" xmlns:wne="http://schemas.microsoft.com/office/word/2006/wordml" xmlns:wps="http://schemas.microsoft.com/office/word/2010/wordprocessingShape" mc:Ignorable="w14 w15 w16se wp14">
+<w:endnotes xmlns:wpc="http://schemas.microsoft.com/office/word/2010/wordprocessingCanvas" xmlns:cx="http://schemas.microsoft.com/office/drawing/2014/chartex" xmlns:cx1="http://schemas.microsoft.com/office/drawing/2015/9/8/chartex" xmlns:cx2="http://schemas.microsoft.com/office/drawing/2015/10/21/chartex" xmlns:cx3="http://schemas.microsoft.com/office/drawing/2016/5/9/chartex" xmlns:cx4="http://schemas.microsoft.com/office/drawing/2016/5/10/chartex" xmlns:cx5="http://schemas.microsoft.com/office/drawing/2016/5/11/chartex" xmlns:cx6="http://schemas.microsoft.com/office/drawing/2016/5/12/chartex" xmlns:cx7="http://schemas.microsoft.com/office/drawing/2016/5/13/chartex" xmlns:cx8="http://schemas.microsoft.com/office/drawing/2016/5/14/chartex" xmlns:mc="http://schemas.openxmlformats.org/markup-compatibility/2006" xmlns:aink="http://schemas.microsoft.com/office/drawing/2016/ink" xmlns:am3d="http://schemas.microsoft.com/office/drawing/2017/model3d" xmlns:o="urn:schemas-microsoft-com:office:office" xmlns:r="http://schemas.openxmlformats.org/officeDocument/2006/relationships" xmlns:m="http://schemas.openxmlformats.org/officeDocument/2006/math" xmlns:v="urn:schemas-microsoft-com:vml" xmlns:wp14="http://schemas.microsoft.com/office/word/2010/wordprocessingDrawing" xmlns:wp="http://schemas.openxmlformats.org/drawingml/2006/wordprocessingDrawing" xmlns:w10="urn:schemas-microsoft-com:office:word" xmlns:w="http://schemas.openxmlformats.org/wordprocessingml/2006/main" xmlns:w14="http://schemas.microsoft.com/office/word/2010/wordml" xmlns:w15="http://schemas.microsoft.com/office/word/2012/wordml" xmlns:w16cex="http://schemas.microsoft.com/office/word/2018/wordml/cex" xmlns:w16cid="http://schemas.microsoft.com/office/word/2016/wordml/cid" xmlns:w16="http://schemas.microsoft.com/office/word/2018/wordml" xmlns:w16sdtdh="http://schemas.microsoft.com/office/word/2020/wordml/sdtdatahash" xmlns:w16se="http://schemas.microsoft.com/office/word/2015/wordml/symex" xmlns:wpg="http://schemas.microsoft.com/office/word/2010/wordprocessingGroup" xmlns:wpi="http://schemas.microsoft.com/office/word/2010/wordprocessingInk" xmlns:wne="http://schemas.microsoft.com/office/word/2006/wordml" xmlns:wps="http://schemas.microsoft.com/office/word/2010/wordprocessingShape" mc:Ignorable="w14 w15 w16se w16cid w16 w16cex w16sdtdh wp14">
   <w:endnote w:type="separator" w:id="-1">
     <w:p>
       <w:pPr>
@@ -8391,10 +8603,10 @@
 </file>
 
 <file path=word/footer1.xml><?xml version="1.0" encoding="utf-8"?>
-<w:ftr xmlns:wpc="http://schemas.microsoft.com/office/word/2010/wordprocessingCanvas" xmlns:cx="http://schemas.microsoft.com/office/drawing/2014/chartex" xmlns:cx1="http://schemas.microsoft.com/office/drawing/2015/9/8/chartex" xmlns:mc="http://schemas.openxmlformats.org/markup-compatibility/2006" xmlns:o="urn:schemas-microsoft-com:office:office" xmlns:r="http://schemas.openxmlformats.org/officeDocument/2006/relationships" xmlns:m="http://schemas.openxmlformats.org/officeDocument/2006/math" xmlns:v="urn:schemas-microsoft-com:vml" xmlns:wp14="http://schemas.microsoft.com/office/word/2010/wordprocessingDrawing" xmlns:wp="http://schemas.openxmlformats.org/drawingml/2006/wordprocessingDrawing" xmlns:w10="urn:schemas-microsoft-com:office:word" xmlns:w="http://schemas.openxmlformats.org/wordprocessingml/2006/main" xmlns:w14="http://schemas.microsoft.com/office/word/2010/wordml" xmlns:w15="http://schemas.microsoft.com/office/word/2012/wordml" xmlns:w16se="http://schemas.microsoft.com/office/word/2015/wordml/symex" xmlns:wpg="http://schemas.microsoft.com/office/word/2010/wordprocessingGroup" xmlns:wpi="http://schemas.microsoft.com/office/word/2010/wordprocessingInk" xmlns:wne="http://schemas.microsoft.com/office/word/2006/wordml" xmlns:wps="http://schemas.microsoft.com/office/word/2010/wordprocessingShape" mc:Ignorable="w14 w15 w16se wp14">
+<w:ftr xmlns:wpc="http://schemas.microsoft.com/office/word/2010/wordprocessingCanvas" xmlns:cx="http://schemas.microsoft.com/office/drawing/2014/chartex" xmlns:cx1="http://schemas.microsoft.com/office/drawing/2015/9/8/chartex" xmlns:cx2="http://schemas.microsoft.com/office/drawing/2015/10/21/chartex" xmlns:cx3="http://schemas.microsoft.com/office/drawing/2016/5/9/chartex" xmlns:cx4="http://schemas.microsoft.com/office/drawing/2016/5/10/chartex" xmlns:cx5="http://schemas.microsoft.com/office/drawing/2016/5/11/chartex" xmlns:cx6="http://schemas.microsoft.com/office/drawing/2016/5/12/chartex" xmlns:cx7="http://schemas.microsoft.com/office/drawing/2016/5/13/chartex" xmlns:cx8="http://schemas.microsoft.com/office/drawing/2016/5/14/chartex" xmlns:mc="http://schemas.openxmlformats.org/markup-compatibility/2006" xmlns:aink="http://schemas.microsoft.com/office/drawing/2016/ink" xmlns:am3d="http://schemas.microsoft.com/office/drawing/2017/model3d" xmlns:o="urn:schemas-microsoft-com:office:office" xmlns:r="http://schemas.openxmlformats.org/officeDocument/2006/relationships" xmlns:m="http://schemas.openxmlformats.org/officeDocument/2006/math" xmlns:v="urn:schemas-microsoft-com:vml" xmlns:wp14="http://schemas.microsoft.com/office/word/2010/wordprocessingDrawing" xmlns:wp="http://schemas.openxmlformats.org/drawingml/2006/wordprocessingDrawing" xmlns:w10="urn:schemas-microsoft-com:office:word" xmlns:w="http://schemas.openxmlformats.org/wordprocessingml/2006/main" xmlns:w14="http://schemas.microsoft.com/office/word/2010/wordml" xmlns:w15="http://schemas.microsoft.com/office/word/2012/wordml" xmlns:w16cex="http://schemas.microsoft.com/office/word/2018/wordml/cex" xmlns:w16cid="http://schemas.microsoft.com/office/word/2016/wordml/cid" xmlns:w16="http://schemas.microsoft.com/office/word/2018/wordml" xmlns:w16sdtdh="http://schemas.microsoft.com/office/word/2020/wordml/sdtdatahash" xmlns:w16se="http://schemas.microsoft.com/office/word/2015/wordml/symex" xmlns:wpg="http://schemas.microsoft.com/office/word/2010/wordprocessingGroup" xmlns:wpi="http://schemas.microsoft.com/office/word/2010/wordprocessingInk" xmlns:wne="http://schemas.microsoft.com/office/word/2006/wordml" xmlns:wps="http://schemas.microsoft.com/office/word/2010/wordprocessingShape" mc:Ignorable="w14 w15 w16se w16cid w16 w16cex w16sdtdh wp14">
   <w:p>
     <w:pPr>
-      <w:pStyle w:val="Footer"/>
+      <w:pStyle w:val="a5"/>
     </w:pPr>
     <w:r>
       <w:rPr>
@@ -8487,7 +8699,7 @@
             </wp:anchor>
           </w:drawing>
         </mc:Choice>
-        <mc:Fallback xmlns:w16cid="http://schemas.microsoft.com/office/word/2016/wordml/cid" xmlns:am3d="http://schemas.microsoft.com/office/drawing/2017/model3d" xmlns:aink="http://schemas.microsoft.com/office/drawing/2016/ink" xmlns:cx8="http://schemas.microsoft.com/office/drawing/2016/5/14/chartex" xmlns:cx7="http://schemas.microsoft.com/office/drawing/2016/5/13/chartex" xmlns:cx6="http://schemas.microsoft.com/office/drawing/2016/5/12/chartex" xmlns:cx5="http://schemas.microsoft.com/office/drawing/2016/5/11/chartex" xmlns:cx4="http://schemas.microsoft.com/office/drawing/2016/5/10/chartex" xmlns:cx3="http://schemas.microsoft.com/office/drawing/2016/5/9/chartex" xmlns:cx2="http://schemas.microsoft.com/office/drawing/2015/10/21/chartex">
+        <mc:Fallback>
           <w:pict>
             <v:shapetype w14:anchorId="41B1E642" id="_x0000_t202" coordsize="21600,21600" o:spt="202" path="m,l,21600r21600,l21600,xe">
               <v:stroke joinstyle="miter"/>
@@ -8574,7 +8786,7 @@
                               <w:szCs w:val="17"/>
                             </w:rPr>
                           </w:pPr>
-                          <w:bookmarkStart w:id="1" w:name="_Hlk24191091"/>
+                          <w:bookmarkStart w:id="0" w:name="_Hlk24191091"/>
                           <w:r>
                             <w:rPr>
                               <w:sz w:val="17"/>
@@ -8592,7 +8804,7 @@
                           <w:hyperlink r:id="rId1" w:history="1">
                             <w:r>
                               <w:rPr>
-                                <w:rStyle w:val="Hyperlink"/>
+                                <w:rStyle w:val="a9"/>
                                 <w:color w:val="0882DE"/>
                                 <w:sz w:val="17"/>
                                 <w:szCs w:val="17"/>
@@ -8601,7 +8813,7 @@
                             </w:r>
                             <w:r>
                               <w:rPr>
-                                <w:rStyle w:val="Hyperlink"/>
+                                <w:rStyle w:val="a9"/>
                                 <w:color w:val="0882DE"/>
                                 <w:sz w:val="17"/>
                                 <w:szCs w:val="17"/>
@@ -8610,7 +8822,7 @@
                             </w:r>
                             <w:r>
                               <w:rPr>
-                                <w:rStyle w:val="Hyperlink"/>
+                                <w:rStyle w:val="a9"/>
                                 <w:color w:val="0882DE"/>
                                 <w:sz w:val="17"/>
                                 <w:szCs w:val="17"/>
@@ -8710,7 +8922,7 @@
                             <w:t>.</w:t>
                           </w:r>
                         </w:p>
-                        <w:bookmarkEnd w:id="1"/>
+                        <w:bookmarkEnd w:id="0"/>
                         <w:p>
                           <w:pPr>
                             <w:spacing w:line="240" w:lineRule="auto"/>
@@ -8943,7 +9155,7 @@
                                               <a14:useLocalDpi xmlns:a14="http://schemas.microsoft.com/office/drawing/2010/main" val="0"/>
                                             </a:ext>
                                             <a:ext uri="{837473B0-CC2E-450A-ABE3-18F120FF3D39}">
-                                              <a1611:picAttrSrcUrl xmlns:a1611="http://schemas.microsoft.com/office/drawing/2016/11/main" xmlns:w16cid="http://schemas.microsoft.com/office/word/2016/wordml/cid" xmlns:w="http://schemas.openxmlformats.org/wordprocessingml/2006/main" xmlns:w10="urn:schemas-microsoft-com:office:word" xmlns:v="urn:schemas-microsoft-com:vml" xmlns:o="urn:schemas-microsoft-com:office:office" xmlns:am3d="http://schemas.microsoft.com/office/drawing/2017/model3d" xmlns:aink="http://schemas.microsoft.com/office/drawing/2016/ink" xmlns:cx8="http://schemas.microsoft.com/office/drawing/2016/5/14/chartex" xmlns:cx7="http://schemas.microsoft.com/office/drawing/2016/5/13/chartex" xmlns:cx6="http://schemas.microsoft.com/office/drawing/2016/5/12/chartex" xmlns:cx5="http://schemas.microsoft.com/office/drawing/2016/5/11/chartex" xmlns:cx4="http://schemas.microsoft.com/office/drawing/2016/5/10/chartex" xmlns:cx3="http://schemas.microsoft.com/office/drawing/2016/5/9/chartex" xmlns:cx2="http://schemas.microsoft.com/office/drawing/2015/10/21/chartex" xmlns="" r:id="rId10"/>
+                                              <a1611:picAttrSrcUrl xmlns:a1611="http://schemas.microsoft.com/office/drawing/2016/11/main" r:id="rId10"/>
                                             </a:ext>
                                           </a:extLst>
                                         </a:blip>
@@ -9288,7 +9500,7 @@
             </wp:anchor>
           </w:drawing>
         </mc:Choice>
-        <mc:Fallback xmlns:w16cid="http://schemas.microsoft.com/office/word/2016/wordml/cid" xmlns:am3d="http://schemas.microsoft.com/office/drawing/2017/model3d" xmlns:aink="http://schemas.microsoft.com/office/drawing/2016/ink" xmlns:cx8="http://schemas.microsoft.com/office/drawing/2016/5/14/chartex" xmlns:cx7="http://schemas.microsoft.com/office/drawing/2016/5/13/chartex" xmlns:cx6="http://schemas.microsoft.com/office/drawing/2016/5/12/chartex" xmlns:cx5="http://schemas.microsoft.com/office/drawing/2016/5/11/chartex" xmlns:cx4="http://schemas.microsoft.com/office/drawing/2016/5/10/chartex" xmlns:cx3="http://schemas.microsoft.com/office/drawing/2016/5/9/chartex" xmlns:cx2="http://schemas.microsoft.com/office/drawing/2015/10/21/chartex">
+        <mc:Fallback>
           <w:pict>
             <v:shape w14:anchorId="2074F399" id="Text Box 16" o:spid="_x0000_s1027" type="#_x0000_t202" style="position:absolute;margin-left:109pt;margin-top:7pt;width:411.4pt;height:40.45pt;z-index:251657216;visibility:visible;mso-wrap-style:square;mso-width-percent:0;mso-height-percent:0;mso-wrap-distance-left:9pt;mso-wrap-distance-top:0;mso-wrap-distance-right:9pt;mso-wrap-distance-bottom:0;mso-position-horizontal:absolute;mso-position-horizontal-relative:text;mso-position-vertical:absolute;mso-position-vertical-relative:text;mso-width-percent:0;mso-height-percent:0;mso-width-relative:page;mso-height-relative:page;v-text-anchor:top" o:gfxdata="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" filled="f" stroked="f">
               <v:textbox inset=".5mm,1.2mm,.5mm,.5mm">
@@ -10145,7 +10357,7 @@
             </wp:anchor>
           </w:drawing>
         </mc:Choice>
-        <mc:Fallback xmlns:w16cid="http://schemas.microsoft.com/office/word/2016/wordml/cid" xmlns:am3d="http://schemas.microsoft.com/office/drawing/2017/model3d" xmlns:aink="http://schemas.microsoft.com/office/drawing/2016/ink" xmlns:cx8="http://schemas.microsoft.com/office/drawing/2016/5/14/chartex" xmlns:cx7="http://schemas.microsoft.com/office/drawing/2016/5/13/chartex" xmlns:cx6="http://schemas.microsoft.com/office/drawing/2016/5/12/chartex" xmlns:cx5="http://schemas.microsoft.com/office/drawing/2016/5/11/chartex" xmlns:cx4="http://schemas.microsoft.com/office/drawing/2016/5/10/chartex" xmlns:cx3="http://schemas.microsoft.com/office/drawing/2016/5/9/chartex" xmlns:cx2="http://schemas.microsoft.com/office/drawing/2015/10/21/chartex">
+        <mc:Fallback>
           <w:pict>
             <v:line w14:anchorId="60BE7D18" id="Straight Connector 19" o:spid="_x0000_s1026" style="position:absolute;flip:y;z-index:251622400;visibility:visible;mso-wrap-style:square;mso-width-percent:0;mso-height-percent:0;mso-wrap-distance-left:9pt;mso-wrap-distance-top:0;mso-wrap-distance-right:9pt;mso-wrap-distance-bottom:0;mso-position-horizontal:absolute;mso-position-horizontal-relative:text;mso-position-vertical:absolute;mso-position-vertical-relative:text;mso-width-percent:0;mso-height-percent:0;mso-width-relative:page;mso-height-relative:page" from="-.1pt,5.2pt" to="520.7pt,5.2pt" o:gfxdata="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" strokecolor="#974706 [1609]" strokeweight="1pt">
               <v:stroke endcap="round"/>
@@ -10442,7 +10654,7 @@
 </file>
 
 <file path=word/footnotes.xml><?xml version="1.0" encoding="utf-8"?>
-<w:footnotes xmlns:wpc="http://schemas.microsoft.com/office/word/2010/wordprocessingCanvas" xmlns:cx="http://schemas.microsoft.com/office/drawing/2014/chartex" xmlns:cx1="http://schemas.microsoft.com/office/drawing/2015/9/8/chartex" xmlns:mc="http://schemas.openxmlformats.org/markup-compatibility/2006" xmlns:o="urn:schemas-microsoft-com:office:office" xmlns:r="http://schemas.openxmlformats.org/officeDocument/2006/relationships" xmlns:m="http://schemas.openxmlformats.org/officeDocument/2006/math" xmlns:v="urn:schemas-microsoft-com:vml" xmlns:wp14="http://schemas.microsoft.com/office/word/2010/wordprocessingDrawing" xmlns:wp="http://schemas.openxmlformats.org/drawingml/2006/wordprocessingDrawing" xmlns:w10="urn:schemas-microsoft-com:office:word" xmlns:w="http://schemas.openxmlformats.org/wordprocessingml/2006/main" xmlns:w14="http://schemas.microsoft.com/office/word/2010/wordml" xmlns:w15="http://schemas.microsoft.com/office/word/2012/wordml" xmlns:w16se="http://schemas.microsoft.com/office/word/2015/wordml/symex" xmlns:wpg="http://schemas.microsoft.com/office/word/2010/wordprocessingGroup" xmlns:wpi="http://schemas.microsoft.com/office/word/2010/wordprocessingInk" xmlns:wne="http://schemas.microsoft.com/office/word/2006/wordml" xmlns:wps="http://schemas.microsoft.com/office/word/2010/wordprocessingShape" mc:Ignorable="w14 w15 w16se wp14">
+<w:footnotes xmlns:wpc="http://schemas.microsoft.com/office/word/2010/wordprocessingCanvas" xmlns:cx="http://schemas.microsoft.com/office/drawing/2014/chartex" xmlns:cx1="http://schemas.microsoft.com/office/drawing/2015/9/8/chartex" xmlns:cx2="http://schemas.microsoft.com/office/drawing/2015/10/21/chartex" xmlns:cx3="http://schemas.microsoft.com/office/drawing/2016/5/9/chartex" xmlns:cx4="http://schemas.microsoft.com/office/drawing/2016/5/10/chartex" xmlns:cx5="http://schemas.microsoft.com/office/drawing/2016/5/11/chartex" xmlns:cx6="http://schemas.microsoft.com/office/drawing/2016/5/12/chartex" xmlns:cx7="http://schemas.microsoft.com/office/drawing/2016/5/13/chartex" xmlns:cx8="http://schemas.microsoft.com/office/drawing/2016/5/14/chartex" xmlns:mc="http://schemas.openxmlformats.org/markup-compatibility/2006" xmlns:aink="http://schemas.microsoft.com/office/drawing/2016/ink" xmlns:am3d="http://schemas.microsoft.com/office/drawing/2017/model3d" xmlns:o="urn:schemas-microsoft-com:office:office" xmlns:r="http://schemas.openxmlformats.org/officeDocument/2006/relationships" xmlns:m="http://schemas.openxmlformats.org/officeDocument/2006/math" xmlns:v="urn:schemas-microsoft-com:vml" xmlns:wp14="http://schemas.microsoft.com/office/word/2010/wordprocessingDrawing" xmlns:wp="http://schemas.openxmlformats.org/drawingml/2006/wordprocessingDrawing" xmlns:w10="urn:schemas-microsoft-com:office:word" xmlns:w="http://schemas.openxmlformats.org/wordprocessingml/2006/main" xmlns:w14="http://schemas.microsoft.com/office/word/2010/wordml" xmlns:w15="http://schemas.microsoft.com/office/word/2012/wordml" xmlns:w16cex="http://schemas.microsoft.com/office/word/2018/wordml/cex" xmlns:w16cid="http://schemas.microsoft.com/office/word/2016/wordml/cid" xmlns:w16="http://schemas.microsoft.com/office/word/2018/wordml" xmlns:w16sdtdh="http://schemas.microsoft.com/office/word/2020/wordml/sdtdatahash" xmlns:w16se="http://schemas.microsoft.com/office/word/2015/wordml/symex" xmlns:wpg="http://schemas.microsoft.com/office/word/2010/wordprocessingGroup" xmlns:wpi="http://schemas.microsoft.com/office/word/2010/wordprocessingInk" xmlns:wne="http://schemas.microsoft.com/office/word/2006/wordml" xmlns:wps="http://schemas.microsoft.com/office/word/2010/wordprocessingShape" mc:Ignorable="w14 w15 w16se w16cid w16 w16cex w16sdtdh wp14">
   <w:footnote w:type="separator" w:id="-1">
     <w:p>
       <w:pPr>
@@ -10467,10 +10679,10 @@
 </file>
 
 <file path=word/header1.xml><?xml version="1.0" encoding="utf-8"?>
-<w:hdr xmlns:wpc="http://schemas.microsoft.com/office/word/2010/wordprocessingCanvas" xmlns:cx="http://schemas.microsoft.com/office/drawing/2014/chartex" xmlns:cx1="http://schemas.microsoft.com/office/drawing/2015/9/8/chartex" xmlns:mc="http://schemas.openxmlformats.org/markup-compatibility/2006" xmlns:o="urn:schemas-microsoft-com:office:office" xmlns:r="http://schemas.openxmlformats.org/officeDocument/2006/relationships" xmlns:m="http://schemas.openxmlformats.org/officeDocument/2006/math" xmlns:v="urn:schemas-microsoft-com:vml" xmlns:wp14="http://schemas.microsoft.com/office/word/2010/wordprocessingDrawing" xmlns:wp="http://schemas.openxmlformats.org/drawingml/2006/wordprocessingDrawing" xmlns:w10="urn:schemas-microsoft-com:office:word" xmlns:w="http://schemas.openxmlformats.org/wordprocessingml/2006/main" xmlns:w14="http://schemas.microsoft.com/office/word/2010/wordml" xmlns:w15="http://schemas.microsoft.com/office/word/2012/wordml" xmlns:w16se="http://schemas.microsoft.com/office/word/2015/wordml/symex" xmlns:wpg="http://schemas.microsoft.com/office/word/2010/wordprocessingGroup" xmlns:wpi="http://schemas.microsoft.com/office/word/2010/wordprocessingInk" xmlns:wne="http://schemas.microsoft.com/office/word/2006/wordml" xmlns:wps="http://schemas.microsoft.com/office/word/2010/wordprocessingShape" mc:Ignorable="w14 w15 w16se wp14">
+<w:hdr xmlns:wpc="http://schemas.microsoft.com/office/word/2010/wordprocessingCanvas" xmlns:cx="http://schemas.microsoft.com/office/drawing/2014/chartex" xmlns:cx1="http://schemas.microsoft.com/office/drawing/2015/9/8/chartex" xmlns:cx2="http://schemas.microsoft.com/office/drawing/2015/10/21/chartex" xmlns:cx3="http://schemas.microsoft.com/office/drawing/2016/5/9/chartex" xmlns:cx4="http://schemas.microsoft.com/office/drawing/2016/5/10/chartex" xmlns:cx5="http://schemas.microsoft.com/office/drawing/2016/5/11/chartex" xmlns:cx6="http://schemas.microsoft.com/office/drawing/2016/5/12/chartex" xmlns:cx7="http://schemas.microsoft.com/office/drawing/2016/5/13/chartex" xmlns:cx8="http://schemas.microsoft.com/office/drawing/2016/5/14/chartex" xmlns:mc="http://schemas.openxmlformats.org/markup-compatibility/2006" xmlns:aink="http://schemas.microsoft.com/office/drawing/2016/ink" xmlns:am3d="http://schemas.microsoft.com/office/drawing/2017/model3d" xmlns:o="urn:schemas-microsoft-com:office:office" xmlns:r="http://schemas.openxmlformats.org/officeDocument/2006/relationships" xmlns:m="http://schemas.openxmlformats.org/officeDocument/2006/math" xmlns:v="urn:schemas-microsoft-com:vml" xmlns:wp14="http://schemas.microsoft.com/office/word/2010/wordprocessingDrawing" xmlns:wp="http://schemas.openxmlformats.org/drawingml/2006/wordprocessingDrawing" xmlns:w10="urn:schemas-microsoft-com:office:word" xmlns:w="http://schemas.openxmlformats.org/wordprocessingml/2006/main" xmlns:w14="http://schemas.microsoft.com/office/word/2010/wordml" xmlns:w15="http://schemas.microsoft.com/office/word/2012/wordml" xmlns:w16cex="http://schemas.microsoft.com/office/word/2018/wordml/cex" xmlns:w16cid="http://schemas.microsoft.com/office/word/2016/wordml/cid" xmlns:w16="http://schemas.microsoft.com/office/word/2018/wordml" xmlns:w16sdtdh="http://schemas.microsoft.com/office/word/2020/wordml/sdtdatahash" xmlns:w16se="http://schemas.microsoft.com/office/word/2015/wordml/symex" xmlns:wpg="http://schemas.microsoft.com/office/word/2010/wordprocessingGroup" xmlns:wpi="http://schemas.microsoft.com/office/word/2010/wordprocessingInk" xmlns:wne="http://schemas.microsoft.com/office/word/2006/wordml" xmlns:wps="http://schemas.microsoft.com/office/word/2010/wordprocessingShape" mc:Ignorable="w14 w15 w16se w16cid w16 w16cex w16sdtdh wp14">
   <w:p>
     <w:pPr>
-      <w:pStyle w:val="Header"/>
+      <w:pStyle w:val="a3"/>
       <w:ind w:hanging="1134"/>
     </w:pPr>
   </w:p>
@@ -10478,7 +10690,7 @@
 </file>
 
 <file path=word/numbering.xml><?xml version="1.0" encoding="utf-8"?>
-<w:numbering xmlns:wpc="http://schemas.microsoft.com/office/word/2010/wordprocessingCanvas" xmlns:cx="http://schemas.microsoft.com/office/drawing/2014/chartex" xmlns:cx1="http://schemas.microsoft.com/office/drawing/2015/9/8/chartex" xmlns:mc="http://schemas.openxmlformats.org/markup-compatibility/2006" xmlns:o="urn:schemas-microsoft-com:office:office" xmlns:r="http://schemas.openxmlformats.org/officeDocument/2006/relationships" xmlns:m="http://schemas.openxmlformats.org/officeDocument/2006/math" xmlns:v="urn:schemas-microsoft-com:vml" xmlns:wp14="http://schemas.microsoft.com/office/word/2010/wordprocessingDrawing" xmlns:wp="http://schemas.openxmlformats.org/drawingml/2006/wordprocessingDrawing" xmlns:w10="urn:schemas-microsoft-com:office:word" xmlns:w="http://schemas.openxmlformats.org/wordprocessingml/2006/main" xmlns:w14="http://schemas.microsoft.com/office/word/2010/wordml" xmlns:w15="http://schemas.microsoft.com/office/word/2012/wordml" xmlns:w16se="http://schemas.microsoft.com/office/word/2015/wordml/symex" xmlns:wpg="http://schemas.microsoft.com/office/word/2010/wordprocessingGroup" xmlns:wpi="http://schemas.microsoft.com/office/word/2010/wordprocessingInk" xmlns:wne="http://schemas.microsoft.com/office/word/2006/wordml" xmlns:wps="http://schemas.microsoft.com/office/word/2010/wordprocessingShape" mc:Ignorable="w14 w15 w16se wp14">
+<w:numbering xmlns:wpc="http://schemas.microsoft.com/office/word/2010/wordprocessingCanvas" xmlns:cx="http://schemas.microsoft.com/office/drawing/2014/chartex" xmlns:cx1="http://schemas.microsoft.com/office/drawing/2015/9/8/chartex" xmlns:cx2="http://schemas.microsoft.com/office/drawing/2015/10/21/chartex" xmlns:cx3="http://schemas.microsoft.com/office/drawing/2016/5/9/chartex" xmlns:cx4="http://schemas.microsoft.com/office/drawing/2016/5/10/chartex" xmlns:cx5="http://schemas.microsoft.com/office/drawing/2016/5/11/chartex" xmlns:cx6="http://schemas.microsoft.com/office/drawing/2016/5/12/chartex" xmlns:cx7="http://schemas.microsoft.com/office/drawing/2016/5/13/chartex" xmlns:cx8="http://schemas.microsoft.com/office/drawing/2016/5/14/chartex" xmlns:mc="http://schemas.openxmlformats.org/markup-compatibility/2006" xmlns:aink="http://schemas.microsoft.com/office/drawing/2016/ink" xmlns:am3d="http://schemas.microsoft.com/office/drawing/2017/model3d" xmlns:o="urn:schemas-microsoft-com:office:office" xmlns:r="http://schemas.openxmlformats.org/officeDocument/2006/relationships" xmlns:m="http://schemas.openxmlformats.org/officeDocument/2006/math" xmlns:v="urn:schemas-microsoft-com:vml" xmlns:wp14="http://schemas.microsoft.com/office/word/2010/wordprocessingDrawing" xmlns:wp="http://schemas.openxmlformats.org/drawingml/2006/wordprocessingDrawing" xmlns:w10="urn:schemas-microsoft-com:office:word" xmlns:w="http://schemas.openxmlformats.org/wordprocessingml/2006/main" xmlns:w14="http://schemas.microsoft.com/office/word/2010/wordml" xmlns:w15="http://schemas.microsoft.com/office/word/2012/wordml" xmlns:w16cex="http://schemas.microsoft.com/office/word/2018/wordml/cex" xmlns:w16cid="http://schemas.microsoft.com/office/word/2016/wordml/cid" xmlns:w16="http://schemas.microsoft.com/office/word/2018/wordml" xmlns:w16sdtdh="http://schemas.microsoft.com/office/word/2020/wordml/sdtdatahash" xmlns:w16se="http://schemas.microsoft.com/office/word/2015/wordml/symex" xmlns:wpg="http://schemas.microsoft.com/office/word/2010/wordprocessingGroup" xmlns:wpi="http://schemas.microsoft.com/office/word/2010/wordprocessingInk" xmlns:wne="http://schemas.microsoft.com/office/word/2006/wordml" xmlns:wps="http://schemas.microsoft.com/office/word/2010/wordprocessingShape" mc:Ignorable="w14 w15 w16se w16cid w16 w16cex w16sdtdh wp14">
   <w:abstractNum w:abstractNumId="0" w15:restartNumberingAfterBreak="0">
     <w:nsid w:val="0B41760D"/>
     <w:multiLevelType w:val="hybridMultilevel"/>
@@ -10712,7 +10924,7 @@
     <w:lvl w:ilvl="0" w:tplc="A0E28166">
       <w:start w:val="1"/>
       <w:numFmt w:val="decimal"/>
-      <w:pStyle w:val="Heading2"/>
+      <w:pStyle w:val="2"/>
       <w:lvlText w:val="%1."/>
       <w:lvlJc w:val="left"/>
       <w:pPr>
@@ -11939,7 +12151,7 @@
 </file>
 
 <file path=word/styles.xml><?xml version="1.0" encoding="utf-8"?>
-<w:styles xmlns:mc="http://schemas.openxmlformats.org/markup-compatibility/2006" xmlns:r="http://schemas.openxmlformats.org/officeDocument/2006/relationships" xmlns:w="http://schemas.openxmlformats.org/wordprocessingml/2006/main" xmlns:w14="http://schemas.microsoft.com/office/word/2010/wordml" xmlns:w15="http://schemas.microsoft.com/office/word/2012/wordml" xmlns:w16se="http://schemas.microsoft.com/office/word/2015/wordml/symex" mc:Ignorable="w14 w15 w16se">
+<w:styles xmlns:mc="http://schemas.openxmlformats.org/markup-compatibility/2006" xmlns:r="http://schemas.openxmlformats.org/officeDocument/2006/relationships" xmlns:w="http://schemas.openxmlformats.org/wordprocessingml/2006/main" xmlns:w14="http://schemas.microsoft.com/office/word/2010/wordml" xmlns:w15="http://schemas.microsoft.com/office/word/2012/wordml" xmlns:w16cex="http://schemas.microsoft.com/office/word/2018/wordml/cex" xmlns:w16cid="http://schemas.microsoft.com/office/word/2016/wordml/cid" xmlns:w16="http://schemas.microsoft.com/office/word/2018/wordml" xmlns:w16sdtdh="http://schemas.microsoft.com/office/word/2020/wordml/sdtdatahash" xmlns:w16se="http://schemas.microsoft.com/office/word/2015/wordml/symex" mc:Ignorable="w14 w15 w16se w16cid w16 w16cex w16sdtdh">
   <w:docDefaults>
     <w:rPrDefault>
       <w:rPr>
@@ -11955,7 +12167,7 @@
       </w:pPr>
     </w:pPrDefault>
   </w:docDefaults>
-  <w:latentStyles w:defLockedState="0" w:defUIPriority="99" w:defSemiHidden="0" w:defUnhideWhenUsed="0" w:defQFormat="0" w:count="371">
+  <w:latentStyles w:defLockedState="0" w:defUIPriority="99" w:defSemiHidden="0" w:defUnhideWhenUsed="0" w:defQFormat="0" w:count="376">
     <w:lsdException w:name="Normal" w:uiPriority="0" w:qFormat="1"/>
     <w:lsdException w:name="heading 1" w:uiPriority="0" w:qFormat="1"/>
     <w:lsdException w:name="heading 2" w:semiHidden="1" w:uiPriority="0" w:unhideWhenUsed="1" w:qFormat="1"/>
@@ -12061,7 +12273,6 @@
     <w:lsdException w:name="HTML Sample" w:semiHidden="1" w:unhideWhenUsed="1"/>
     <w:lsdException w:name="HTML Typewriter" w:semiHidden="1" w:unhideWhenUsed="1"/>
     <w:lsdException w:name="HTML Variable" w:semiHidden="1" w:unhideWhenUsed="1"/>
-    <w:lsdException w:name="Normal Table" w:semiHidden="1" w:unhideWhenUsed="1"/>
     <w:lsdException w:name="annotation subject" w:semiHidden="1" w:unhideWhenUsed="1"/>
     <w:lsdException w:name="No List" w:semiHidden="1" w:unhideWhenUsed="1"/>
     <w:lsdException w:name="Outline List 1" w:semiHidden="1" w:unhideWhenUsed="1"/>
@@ -12104,11 +12315,8 @@
     <w:lsdException w:name="Table Contemporary" w:semiHidden="1" w:unhideWhenUsed="1"/>
     <w:lsdException w:name="Table Elegant" w:semiHidden="1" w:unhideWhenUsed="1"/>
     <w:lsdException w:name="Table Professional" w:semiHidden="1" w:unhideWhenUsed="1"/>
-    <w:lsdException w:name="Table Subtle 1" w:semiHidden="1" w:unhideWhenUsed="1"/>
     <w:lsdException w:name="Table Subtle 2" w:semiHidden="1" w:unhideWhenUsed="1"/>
     <w:lsdException w:name="Table Web 1" w:semiHidden="1" w:unhideWhenUsed="1"/>
-    <w:lsdException w:name="Table Web 2" w:semiHidden="1" w:unhideWhenUsed="1"/>
-    <w:lsdException w:name="Table Web 3" w:semiHidden="1" w:unhideWhenUsed="1"/>
     <w:lsdException w:name="Balloon Text" w:semiHidden="1" w:unhideWhenUsed="1"/>
     <w:lsdException w:name="Table Grid" w:uiPriority="59"/>
     <w:lsdException w:name="Table Theme" w:semiHidden="1" w:unhideWhenUsed="1"/>
@@ -12327,8 +12535,13 @@
     <w:lsdException w:name="List Table 5 Dark Accent 6" w:uiPriority="50"/>
     <w:lsdException w:name="List Table 6 Colorful Accent 6" w:uiPriority="51"/>
     <w:lsdException w:name="List Table 7 Colorful Accent 6" w:uiPriority="52"/>
+    <w:lsdException w:name="Mention" w:semiHidden="1" w:unhideWhenUsed="1"/>
+    <w:lsdException w:name="Smart Hyperlink" w:semiHidden="1" w:unhideWhenUsed="1"/>
+    <w:lsdException w:name="Hashtag" w:semiHidden="1" w:unhideWhenUsed="1"/>
+    <w:lsdException w:name="Unresolved Mention" w:semiHidden="1" w:unhideWhenUsed="1"/>
+    <w:lsdException w:name="Smart Link" w:semiHidden="1" w:unhideWhenUsed="1"/>
   </w:latentStyles>
-  <w:style w:type="paragraph" w:default="1" w:styleId="Normal">
+  <w:style w:type="paragraph" w:default="1" w:styleId="a">
     <w:name w:val="Normal"/>
     <w:qFormat/>
     <w:rsid w:val="008063E1"/>
@@ -12336,11 +12549,11 @@
       <w:spacing w:before="80" w:after="120"/>
     </w:pPr>
   </w:style>
-  <w:style w:type="paragraph" w:styleId="Heading1">
+  <w:style w:type="paragraph" w:styleId="1">
     <w:name w:val="heading 1"/>
-    <w:basedOn w:val="Normal"/>
-    <w:next w:val="Normal"/>
-    <w:link w:val="Heading1Char"/>
+    <w:basedOn w:val="a"/>
+    <w:next w:val="a"/>
+    <w:link w:val="10"/>
     <w:qFormat/>
     <w:rsid w:val="009254B7"/>
     <w:pPr>
@@ -12357,11 +12570,11 @@
       <w:szCs w:val="32"/>
     </w:rPr>
   </w:style>
-  <w:style w:type="paragraph" w:styleId="Heading2">
+  <w:style w:type="paragraph" w:styleId="2">
     <w:name w:val="heading 2"/>
-    <w:basedOn w:val="Normal"/>
-    <w:next w:val="Normal"/>
-    <w:link w:val="Heading2Char"/>
+    <w:basedOn w:val="a"/>
+    <w:next w:val="a"/>
+    <w:link w:val="20"/>
     <w:qFormat/>
     <w:rsid w:val="006E55B4"/>
     <w:pPr>
@@ -12382,11 +12595,11 @@
       <w:szCs w:val="36"/>
     </w:rPr>
   </w:style>
-  <w:style w:type="paragraph" w:styleId="Heading3">
+  <w:style w:type="paragraph" w:styleId="3">
     <w:name w:val="heading 3"/>
-    <w:basedOn w:val="Normal"/>
-    <w:next w:val="Normal"/>
-    <w:link w:val="Heading3Char"/>
+    <w:basedOn w:val="a"/>
+    <w:next w:val="a"/>
+    <w:link w:val="30"/>
     <w:unhideWhenUsed/>
     <w:qFormat/>
     <w:rsid w:val="008C5930"/>
@@ -12404,11 +12617,11 @@
       <w:szCs w:val="32"/>
     </w:rPr>
   </w:style>
-  <w:style w:type="paragraph" w:styleId="Heading4">
+  <w:style w:type="paragraph" w:styleId="4">
     <w:name w:val="heading 4"/>
-    <w:basedOn w:val="Normal"/>
-    <w:next w:val="Normal"/>
-    <w:link w:val="Heading4Char"/>
+    <w:basedOn w:val="a"/>
+    <w:next w:val="a"/>
+    <w:link w:val="40"/>
     <w:uiPriority w:val="9"/>
     <w:unhideWhenUsed/>
     <w:qFormat/>
@@ -12427,11 +12640,11 @@
       <w:sz w:val="28"/>
     </w:rPr>
   </w:style>
-  <w:style w:type="paragraph" w:styleId="Heading5">
+  <w:style w:type="paragraph" w:styleId="5">
     <w:name w:val="heading 5"/>
-    <w:basedOn w:val="Normal"/>
-    <w:next w:val="Normal"/>
-    <w:link w:val="Heading5Char"/>
+    <w:basedOn w:val="a"/>
+    <w:next w:val="a"/>
+    <w:link w:val="50"/>
     <w:uiPriority w:val="9"/>
     <w:semiHidden/>
     <w:unhideWhenUsed/>
@@ -12449,13 +12662,13 @@
       <w:color w:val="B2500E"/>
     </w:rPr>
   </w:style>
-  <w:style w:type="character" w:default="1" w:styleId="DefaultParagraphFont">
+  <w:style w:type="character" w:default="1" w:styleId="a0">
     <w:name w:val="Default Paragraph Font"/>
     <w:uiPriority w:val="1"/>
     <w:semiHidden/>
     <w:unhideWhenUsed/>
   </w:style>
-  <w:style w:type="table" w:default="1" w:styleId="TableNormal">
+  <w:style w:type="table" w:default="1" w:styleId="a1">
     <w:name w:val="Normal Table"/>
     <w:uiPriority w:val="99"/>
     <w:semiHidden/>
@@ -12470,16 +12683,16 @@
       </w:tblCellMar>
     </w:tblPr>
   </w:style>
-  <w:style w:type="numbering" w:default="1" w:styleId="NoList">
+  <w:style w:type="numbering" w:default="1" w:styleId="a2">
     <w:name w:val="No List"/>
     <w:uiPriority w:val="99"/>
     <w:semiHidden/>
     <w:unhideWhenUsed/>
   </w:style>
-  <w:style w:type="paragraph" w:styleId="Header">
+  <w:style w:type="paragraph" w:styleId="a3">
     <w:name w:val="header"/>
-    <w:basedOn w:val="Normal"/>
-    <w:link w:val="HeaderChar"/>
+    <w:basedOn w:val="a"/>
+    <w:link w:val="a4"/>
     <w:uiPriority w:val="99"/>
     <w:unhideWhenUsed/>
     <w:rsid w:val="008068A2"/>
@@ -12491,17 +12704,17 @@
       <w:spacing w:after="0" w:line="240" w:lineRule="auto"/>
     </w:pPr>
   </w:style>
-  <w:style w:type="character" w:customStyle="1" w:styleId="HeaderChar">
-    <w:name w:val="Header Char"/>
-    <w:basedOn w:val="DefaultParagraphFont"/>
-    <w:link w:val="Header"/>
+  <w:style w:type="character" w:customStyle="1" w:styleId="a4">
+    <w:name w:val="Горен колонтитул Знак"/>
+    <w:basedOn w:val="a0"/>
+    <w:link w:val="a3"/>
     <w:uiPriority w:val="99"/>
     <w:rsid w:val="008068A2"/>
   </w:style>
-  <w:style w:type="paragraph" w:styleId="Footer">
+  <w:style w:type="paragraph" w:styleId="a5">
     <w:name w:val="footer"/>
-    <w:basedOn w:val="Normal"/>
-    <w:link w:val="FooterChar"/>
+    <w:basedOn w:val="a"/>
+    <w:link w:val="a6"/>
     <w:uiPriority w:val="99"/>
     <w:unhideWhenUsed/>
     <w:rsid w:val="008068A2"/>
@@ -12513,17 +12726,17 @@
       <w:spacing w:after="0" w:line="240" w:lineRule="auto"/>
     </w:pPr>
   </w:style>
-  <w:style w:type="character" w:customStyle="1" w:styleId="FooterChar">
-    <w:name w:val="Footer Char"/>
-    <w:basedOn w:val="DefaultParagraphFont"/>
-    <w:link w:val="Footer"/>
+  <w:style w:type="character" w:customStyle="1" w:styleId="a6">
+    <w:name w:val="Долен колонтитул Знак"/>
+    <w:basedOn w:val="a0"/>
+    <w:link w:val="a5"/>
     <w:uiPriority w:val="99"/>
     <w:rsid w:val="008068A2"/>
   </w:style>
-  <w:style w:type="paragraph" w:styleId="BalloonText">
+  <w:style w:type="paragraph" w:styleId="a7">
     <w:name w:val="Balloon Text"/>
-    <w:basedOn w:val="Normal"/>
-    <w:link w:val="BalloonTextChar"/>
+    <w:basedOn w:val="a"/>
+    <w:link w:val="a8"/>
     <w:uiPriority w:val="99"/>
     <w:semiHidden/>
     <w:unhideWhenUsed/>
@@ -12537,10 +12750,10 @@
       <w:szCs w:val="16"/>
     </w:rPr>
   </w:style>
-  <w:style w:type="character" w:customStyle="1" w:styleId="BalloonTextChar">
-    <w:name w:val="Balloon Text Char"/>
-    <w:basedOn w:val="DefaultParagraphFont"/>
-    <w:link w:val="BalloonText"/>
+  <w:style w:type="character" w:customStyle="1" w:styleId="a8">
+    <w:name w:val="Изнесен текст Знак"/>
+    <w:basedOn w:val="a0"/>
+    <w:link w:val="a7"/>
     <w:uiPriority w:val="99"/>
     <w:semiHidden/>
     <w:rsid w:val="00564D7B"/>
@@ -12550,9 +12763,9 @@
       <w:szCs w:val="16"/>
     </w:rPr>
   </w:style>
-  <w:style w:type="character" w:styleId="Hyperlink">
+  <w:style w:type="character" w:styleId="a9">
     <w:name w:val="Hyperlink"/>
-    <w:basedOn w:val="DefaultParagraphFont"/>
+    <w:basedOn w:val="a0"/>
     <w:uiPriority w:val="99"/>
     <w:unhideWhenUsed/>
     <w:rsid w:val="0079324A"/>
@@ -12561,10 +12774,10 @@
       <w:u w:val="single"/>
     </w:rPr>
   </w:style>
-  <w:style w:type="character" w:customStyle="1" w:styleId="Heading1Char">
-    <w:name w:val="Heading 1 Char"/>
-    <w:basedOn w:val="DefaultParagraphFont"/>
-    <w:link w:val="Heading1"/>
+  <w:style w:type="character" w:customStyle="1" w:styleId="10">
+    <w:name w:val="Заглавие 1 Знак"/>
+    <w:basedOn w:val="a0"/>
+    <w:link w:val="1"/>
     <w:rsid w:val="009254B7"/>
     <w:rPr>
       <w:rFonts w:eastAsiaTheme="majorEastAsia" w:cstheme="majorBidi"/>
@@ -12574,10 +12787,10 @@
       <w:szCs w:val="32"/>
     </w:rPr>
   </w:style>
-  <w:style w:type="character" w:customStyle="1" w:styleId="Heading2Char">
-    <w:name w:val="Heading 2 Char"/>
-    <w:basedOn w:val="DefaultParagraphFont"/>
-    <w:link w:val="Heading2"/>
+  <w:style w:type="character" w:customStyle="1" w:styleId="20">
+    <w:name w:val="Заглавие 2 Знак"/>
+    <w:basedOn w:val="a0"/>
+    <w:link w:val="2"/>
     <w:rsid w:val="006E55B4"/>
     <w:rPr>
       <w:rFonts w:eastAsiaTheme="majorEastAsia" w:cstheme="majorBidi"/>
@@ -12588,9 +12801,9 @@
       <w:szCs w:val="36"/>
     </w:rPr>
   </w:style>
-  <w:style w:type="paragraph" w:styleId="NormalWeb">
+  <w:style w:type="paragraph" w:styleId="aa">
     <w:name w:val="Normal (Web)"/>
-    <w:basedOn w:val="Normal"/>
+    <w:basedOn w:val="a"/>
     <w:uiPriority w:val="99"/>
     <w:semiHidden/>
     <w:unhideWhenUsed/>
@@ -12604,9 +12817,9 @@
       <w:szCs w:val="24"/>
     </w:rPr>
   </w:style>
-  <w:style w:type="character" w:styleId="Strong">
+  <w:style w:type="character" w:styleId="ab">
     <w:name w:val="Strong"/>
-    <w:basedOn w:val="DefaultParagraphFont"/>
+    <w:basedOn w:val="a0"/>
     <w:uiPriority w:val="22"/>
     <w:qFormat/>
     <w:rsid w:val="00524789"/>
@@ -12615,10 +12828,10 @@
       <w:bCs/>
     </w:rPr>
   </w:style>
-  <w:style w:type="character" w:customStyle="1" w:styleId="Heading3Char">
-    <w:name w:val="Heading 3 Char"/>
-    <w:basedOn w:val="DefaultParagraphFont"/>
-    <w:link w:val="Heading3"/>
+  <w:style w:type="character" w:customStyle="1" w:styleId="30">
+    <w:name w:val="Заглавие 3 Знак"/>
+    <w:basedOn w:val="a0"/>
+    <w:link w:val="3"/>
     <w:qFormat/>
     <w:rsid w:val="008C5930"/>
     <w:rPr>
@@ -12629,10 +12842,10 @@
       <w:szCs w:val="32"/>
     </w:rPr>
   </w:style>
-  <w:style w:type="character" w:customStyle="1" w:styleId="Heading4Char">
-    <w:name w:val="Heading 4 Char"/>
-    <w:basedOn w:val="DefaultParagraphFont"/>
-    <w:link w:val="Heading4"/>
+  <w:style w:type="character" w:customStyle="1" w:styleId="40">
+    <w:name w:val="Заглавие 4 Знак"/>
+    <w:basedOn w:val="a0"/>
+    <w:link w:val="4"/>
     <w:uiPriority w:val="9"/>
     <w:rsid w:val="008C5930"/>
     <w:rPr>
@@ -12643,10 +12856,10 @@
       <w:sz w:val="28"/>
     </w:rPr>
   </w:style>
-  <w:style w:type="paragraph" w:styleId="ListParagraph">
+  <w:style w:type="paragraph" w:styleId="ac">
     <w:name w:val="List Paragraph"/>
-    <w:basedOn w:val="Normal"/>
-    <w:link w:val="ListParagraphChar"/>
+    <w:basedOn w:val="a"/>
+    <w:link w:val="ad"/>
     <w:uiPriority w:val="34"/>
     <w:qFormat/>
     <w:rsid w:val="008617B5"/>
@@ -12655,9 +12868,9 @@
       <w:contextualSpacing/>
     </w:pPr>
   </w:style>
-  <w:style w:type="character" w:styleId="FollowedHyperlink">
+  <w:style w:type="character" w:styleId="ae">
     <w:name w:val="FollowedHyperlink"/>
-    <w:basedOn w:val="DefaultParagraphFont"/>
+    <w:basedOn w:val="a0"/>
     <w:uiPriority w:val="99"/>
     <w:semiHidden/>
     <w:unhideWhenUsed/>
@@ -12667,10 +12880,10 @@
       <w:u w:val="single"/>
     </w:rPr>
   </w:style>
-  <w:style w:type="character" w:customStyle="1" w:styleId="Heading5Char">
-    <w:name w:val="Heading 5 Char"/>
-    <w:basedOn w:val="DefaultParagraphFont"/>
-    <w:link w:val="Heading5"/>
+  <w:style w:type="character" w:customStyle="1" w:styleId="50">
+    <w:name w:val="Заглавие 5 Знак"/>
+    <w:basedOn w:val="a0"/>
+    <w:link w:val="5"/>
     <w:uiPriority w:val="9"/>
     <w:semiHidden/>
     <w:rsid w:val="008C5930"/>
@@ -12682,7 +12895,7 @@
   </w:style>
   <w:style w:type="paragraph" w:customStyle="1" w:styleId="Code">
     <w:name w:val="Code"/>
-    <w:basedOn w:val="Normal"/>
+    <w:basedOn w:val="a"/>
     <w:link w:val="CodeChar"/>
     <w:qFormat/>
     <w:rsid w:val="008063E1"/>
@@ -12694,7 +12907,7 @@
   </w:style>
   <w:style w:type="character" w:customStyle="1" w:styleId="CodeChar">
     <w:name w:val="Code Char"/>
-    <w:basedOn w:val="DefaultParagraphFont"/>
+    <w:basedOn w:val="a0"/>
     <w:link w:val="Code"/>
     <w:rsid w:val="008063E1"/>
     <w:rPr>
@@ -12703,9 +12916,9 @@
       <w:noProof/>
     </w:rPr>
   </w:style>
-  <w:style w:type="table" w:styleId="TableGrid">
+  <w:style w:type="table" w:styleId="af">
     <w:name w:val="Table Grid"/>
-    <w:basedOn w:val="TableNormal"/>
+    <w:basedOn w:val="a1"/>
     <w:uiPriority w:val="59"/>
     <w:rsid w:val="00763912"/>
     <w:pPr>
@@ -12724,12 +12937,12 @@
   </w:style>
   <w:style w:type="character" w:customStyle="1" w:styleId="tgc">
     <w:name w:val="_tgc"/>
-    <w:basedOn w:val="DefaultParagraphFont"/>
+    <w:basedOn w:val="a0"/>
     <w:rsid w:val="00D8395C"/>
   </w:style>
   <w:style w:type="paragraph" w:customStyle="1" w:styleId="Index">
     <w:name w:val="Index"/>
-    <w:basedOn w:val="Normal"/>
+    <w:basedOn w:val="a"/>
     <w:qFormat/>
     <w:rsid w:val="005054C7"/>
     <w:pPr>
@@ -12740,17 +12953,17 @@
       <w:rFonts w:cs="FreeSans"/>
     </w:rPr>
   </w:style>
-  <w:style w:type="character" w:customStyle="1" w:styleId="ListParagraphChar">
-    <w:name w:val="List Paragraph Char"/>
-    <w:basedOn w:val="DefaultParagraphFont"/>
-    <w:link w:val="ListParagraph"/>
+  <w:style w:type="character" w:customStyle="1" w:styleId="ad">
+    <w:name w:val="Списък на абзаци Знак"/>
+    <w:basedOn w:val="a0"/>
+    <w:link w:val="ac"/>
     <w:uiPriority w:val="34"/>
     <w:qFormat/>
     <w:rsid w:val="005054C7"/>
   </w:style>
   <w:style w:type="character" w:customStyle="1" w:styleId="InternetLink">
     <w:name w:val="Internet Link"/>
-    <w:basedOn w:val="DefaultParagraphFont"/>
+    <w:basedOn w:val="a0"/>
     <w:uiPriority w:val="99"/>
     <w:unhideWhenUsed/>
     <w:rsid w:val="005054C7"/>
@@ -12761,7 +12974,7 @@
   </w:style>
   <w:style w:type="character" w:customStyle="1" w:styleId="UnresolvedMention1">
     <w:name w:val="Unresolved Mention1"/>
-    <w:basedOn w:val="DefaultParagraphFont"/>
+    <w:basedOn w:val="a0"/>
     <w:uiPriority w:val="99"/>
     <w:semiHidden/>
     <w:unhideWhenUsed/>
@@ -13060,6 +13273,25 @@
 </file>
 
 <file path=customXml/item1.xml><?xml version="1.0" encoding="utf-8"?>
+<b:Sources xmlns:b="http://schemas.openxmlformats.org/officeDocument/2006/bibliography" xmlns="http://schemas.openxmlformats.org/officeDocument/2006/bibliography" SelectedStyle="\APA.XSL" StyleName="APA"/>
+</file>
+
+<file path=customXml/item2.xml><?xml version="1.0" encoding="utf-8"?>
+<p:properties xmlns:p="http://schemas.microsoft.com/office/2006/metadata/properties" xmlns:xsi="http://www.w3.org/2001/XMLSchema-instance" xmlns:pc="http://schemas.microsoft.com/office/infopath/2007/PartnerControls">
+  <documentManagement/>
+</p:properties>
+</file>
+
+<file path=customXml/item3.xml><?xml version="1.0" encoding="utf-8"?>
+<?mso-contentType ?>
+<FormTemplates xmlns="http://schemas.microsoft.com/sharepoint/v3/contenttype/forms">
+  <Display>DocumentLibraryForm</Display>
+  <Edit>DocumentLibraryForm</Edit>
+  <New>DocumentLibraryForm</New>
+</FormTemplates>
+</file>
+
+<file path=customXml/item4.xml><?xml version="1.0" encoding="utf-8"?>
 <ct:contentTypeSchema xmlns:ct="http://schemas.microsoft.com/office/2006/metadata/contentType" xmlns:ma="http://schemas.microsoft.com/office/2006/metadata/properties/metaAttributes" ct:_="" ma:_="" ma:contentTypeName="Document" ma:contentTypeID="0x010100B6C18B0EB80FEC43B96FC4929E3ACDFF" ma:contentTypeVersion="0" ma:contentTypeDescription="Create a new document." ma:contentTypeScope="" ma:versionID="f204148d70153a85717fefcf945dd6d1">
   <xsd:schema xmlns:xsd="http://www.w3.org/2001/XMLSchema" xmlns:xs="http://www.w3.org/2001/XMLSchema" xmlns:p="http://schemas.microsoft.com/office/2006/metadata/properties" targetNamespace="http://schemas.microsoft.com/office/2006/metadata/properties" ma:root="true" ma:fieldsID="0967b7be50301903c78f9c39c6fd9af8">
     <xsd:element name="properties">
@@ -13173,26 +13405,32 @@
 </ct:contentTypeSchema>
 </file>
 
-<file path=customXml/item2.xml><?xml version="1.0" encoding="utf-8"?>
-<?mso-contentType ?>
-<FormTemplates xmlns="http://schemas.microsoft.com/sharepoint/v3/contenttype/forms">
-  <Display>DocumentLibraryForm</Display>
-  <Edit>DocumentLibraryForm</Edit>
-  <New>DocumentLibraryForm</New>
-</FormTemplates>
+<file path=customXml/itemProps1.xml><?xml version="1.0" encoding="utf-8"?>
+<ds:datastoreItem xmlns:ds="http://schemas.openxmlformats.org/officeDocument/2006/customXml" ds:itemID="{3BA1BA7A-871B-447B-8FEA-64BB030DC3BA}">
+  <ds:schemaRefs>
+    <ds:schemaRef ds:uri="http://schemas.openxmlformats.org/officeDocument/2006/bibliography"/>
+  </ds:schemaRefs>
+</ds:datastoreItem>
 </file>
 
-<file path=customXml/item3.xml><?xml version="1.0" encoding="utf-8"?>
-<p:properties xmlns:p="http://schemas.microsoft.com/office/2006/metadata/properties" xmlns:xsi="http://www.w3.org/2001/XMLSchema-instance" xmlns:pc="http://schemas.microsoft.com/office/infopath/2007/PartnerControls">
-  <documentManagement/>
-</p:properties>
+<file path=customXml/itemProps2.xml><?xml version="1.0" encoding="utf-8"?>
+<ds:datastoreItem xmlns:ds="http://schemas.openxmlformats.org/officeDocument/2006/customXml" ds:itemID="{642AD100-1791-43AC-8FB0-4D3F7DB735D5}">
+  <ds:schemaRefs>
+    <ds:schemaRef ds:uri="http://schemas.microsoft.com/office/2006/metadata/properties"/>
+    <ds:schemaRef ds:uri="http://schemas.microsoft.com/office/infopath/2007/PartnerControls"/>
+  </ds:schemaRefs>
+</ds:datastoreItem>
 </file>
 
-<file path=customXml/item4.xml><?xml version="1.0" encoding="utf-8"?>
-<b:Sources xmlns:b="http://schemas.openxmlformats.org/officeDocument/2006/bibliography" xmlns="http://schemas.openxmlformats.org/officeDocument/2006/bibliography" SelectedStyle="\APA.XSL" StyleName="APA"/>
+<file path=customXml/itemProps3.xml><?xml version="1.0" encoding="utf-8"?>
+<ds:datastoreItem xmlns:ds="http://schemas.openxmlformats.org/officeDocument/2006/customXml" ds:itemID="{ABF6E877-42D5-49BF-ABBD-36D5F3F486D6}">
+  <ds:schemaRefs>
+    <ds:schemaRef ds:uri="http://schemas.microsoft.com/sharepoint/v3/contenttype/forms"/>
+  </ds:schemaRefs>
+</ds:datastoreItem>
 </file>
 
-<file path=customXml/itemProps1.xml><?xml version="1.0" encoding="utf-8"?>
+<file path=customXml/itemProps4.xml><?xml version="1.0" encoding="utf-8"?>
 <ds:datastoreItem xmlns:ds="http://schemas.openxmlformats.org/officeDocument/2006/customXml" ds:itemID="{2AAB4298-9DBF-4559-A385-52127390FCD4}">
   <ds:schemaRefs>
     <ds:schemaRef ds:uri="http://schemas.microsoft.com/office/2006/metadata/contentType"/>
@@ -13206,29 +13444,4 @@
     <ds:schemaRef ds:uri="http://schemas.microsoft.com/office/infopath/2007/PartnerControls"/>
   </ds:schemaRefs>
 </ds:datastoreItem>
-</file>
-
-<file path=customXml/itemProps2.xml><?xml version="1.0" encoding="utf-8"?>
-<ds:datastoreItem xmlns:ds="http://schemas.openxmlformats.org/officeDocument/2006/customXml" ds:itemID="{ABF6E877-42D5-49BF-ABBD-36D5F3F486D6}">
-  <ds:schemaRefs>
-    <ds:schemaRef ds:uri="http://schemas.microsoft.com/sharepoint/v3/contenttype/forms"/>
-  </ds:schemaRefs>
-</ds:datastoreItem>
-</file>
-
-<file path=customXml/itemProps3.xml><?xml version="1.0" encoding="utf-8"?>
-<ds:datastoreItem xmlns:ds="http://schemas.openxmlformats.org/officeDocument/2006/customXml" ds:itemID="{642AD100-1791-43AC-8FB0-4D3F7DB735D5}">
-  <ds:schemaRefs>
-    <ds:schemaRef ds:uri="http://schemas.microsoft.com/office/2006/metadata/properties"/>
-    <ds:schemaRef ds:uri="http://schemas.microsoft.com/office/infopath/2007/PartnerControls"/>
-  </ds:schemaRefs>
-</ds:datastoreItem>
-</file>
-
-<file path=customXml/itemProps4.xml><?xml version="1.0" encoding="utf-8"?>
-<ds:datastoreItem xmlns:ds="http://schemas.openxmlformats.org/officeDocument/2006/customXml" ds:itemID="{3BA1BA7A-871B-447B-8FEA-64BB030DC3BA}">
-  <ds:schemaRefs>
-    <ds:schemaRef ds:uri="http://schemas.openxmlformats.org/officeDocument/2006/bibliography"/>
-  </ds:schemaRefs>
-</ds:datastoreItem>
 </file>